--- a/cloud-eureka-server-7001/src/main/resources/Eureka集成到Springboot项目中.docx
+++ b/cloud-eureka-server-7001/src/main/resources/Eureka集成到Springboot项目中.docx
@@ -25,21 +25,12 @@
     <w:p>
       <w:pPr>
         <w:jc w:val="left"/>
-        <w:rPr>
-          <w:rFonts w:hint="eastAsia"/>
-        </w:rPr>
-      </w:pPr>
-      <w:r>
-        <w:rPr>
-          <w:rFonts w:hint="eastAsia"/>
-        </w:rPr>
-        <w:t>第一部分：</w:t>
-      </w:r>
-      <w:r>
-        <w:rPr>
-          <w:rFonts w:hint="eastAsia"/>
-        </w:rPr>
-        <w:t>E</w:t>
+      </w:pPr>
+      <w:r>
+        <w:rPr>
+          <w:rFonts w:hint="eastAsia"/>
+        </w:rPr>
+        <w:t>第一部分：E</w:t>
       </w:r>
       <w:r>
         <w:t>ureka</w:t>
@@ -116,9 +107,6 @@
       <w:pPr>
         <w:pStyle w:val="a3"/>
         <w:ind w:left="360" w:firstLineChars="300" w:firstLine="630"/>
-        <w:rPr>
-          <w:rFonts w:hint="eastAsia"/>
-        </w:rPr>
       </w:pPr>
       <w:r>
         <w:t>&lt;/dependency&gt;</w:t>
@@ -225,9 +213,6 @@
       <w:pPr>
         <w:pStyle w:val="a3"/>
         <w:ind w:left="360" w:firstLineChars="0" w:firstLine="0"/>
-        <w:rPr>
-          <w:rFonts w:hint="eastAsia"/>
-        </w:rPr>
       </w:pPr>
       <w:r>
         <w:t xml:space="preserve">      </w:t>
@@ -278,13 +263,7 @@
         <w:rPr>
           <w:rFonts w:hint="eastAsia"/>
         </w:rPr>
-        <w:t>第二步分：</w:t>
-      </w:r>
-      <w:r>
-        <w:rPr>
-          <w:rFonts w:hint="eastAsia"/>
-        </w:rPr>
-        <w:t>E</w:t>
+        <w:t>第二步分：E</w:t>
       </w:r>
       <w:r>
         <w:t>ureka</w:t>
@@ -293,13 +272,7 @@
         <w:rPr>
           <w:rFonts w:hint="eastAsia"/>
         </w:rPr>
-        <w:t>服务端</w:t>
-      </w:r>
-      <w:r>
-        <w:rPr>
-          <w:rFonts w:hint="eastAsia"/>
-        </w:rPr>
-        <w:t>端集成到Springboot项目中的步骤</w:t>
+        <w:t>服务端端集成到Springboot项目中的步骤</w:t>
       </w:r>
     </w:p>
     <w:p>
@@ -354,10 +327,7 @@
         <w:t xml:space="preserve">    &lt;artifactId&gt;</w:t>
       </w:r>
       <w:r>
-        <w:t xml:space="preserve"> </w:t>
-      </w:r>
-      <w:r>
-        <w:t>spring-cloud-starter-netflix-eureka-server</w:t>
+        <w:t xml:space="preserve"> spring-cloud-starter-netflix-eureka-server</w:t>
       </w:r>
       <w:r>
         <w:t>&lt;/artifactId&gt;</w:t>
@@ -376,9 +346,6 @@
       <w:pPr>
         <w:pStyle w:val="a3"/>
         <w:ind w:left="360" w:firstLineChars="300" w:firstLine="630"/>
-        <w:rPr>
-          <w:rFonts w:hint="eastAsia"/>
-        </w:rPr>
       </w:pPr>
       <w:r>
         <w:t>&lt;/dependency&gt;</w:t>
@@ -506,19 +473,10 @@
       <w:pPr>
         <w:pStyle w:val="a3"/>
         <w:ind w:left="360" w:firstLineChars="0" w:firstLine="0"/>
-        <w:rPr>
-          <w:rFonts w:hint="eastAsia"/>
-        </w:rPr>
       </w:pPr>
       <w:r>
         <w:lastRenderedPageBreak/>
-        <w:t xml:space="preserve">    </w:t>
-      </w:r>
-      <w:r>
-        <w:t xml:space="preserve">    </w:t>
-      </w:r>
-      <w:r>
-        <w:t>fetch-registry: false</w:t>
+        <w:t xml:space="preserve">        fetch-registry: false</w:t>
       </w:r>
     </w:p>
     <w:p>
@@ -554,15 +512,824 @@
       <w:r>
         <w:t>@EnableEurekaServer</w:t>
       </w:r>
+    </w:p>
+    <w:p>
+      <w:r>
+        <w:rPr>
+          <w:rFonts w:hint="eastAsia"/>
+        </w:rPr>
+        <w:t>第三部分：eureka集群构建</w:t>
+      </w:r>
+    </w:p>
+    <w:p>
+      <w:r>
+        <w:rPr>
+          <w:rFonts w:hint="eastAsia"/>
+        </w:rPr>
+        <w:t>在上面两部分的基础之上：</w:t>
+      </w:r>
+    </w:p>
+    <w:p>
+      <w:pPr>
+        <w:pStyle w:val="a3"/>
+        <w:numPr>
+          <w:ilvl w:val="0"/>
+          <w:numId w:val="3"/>
+        </w:numPr>
+        <w:ind w:firstLineChars="0"/>
+      </w:pPr>
+      <w:r>
+        <w:rPr>
+          <w:rFonts w:hint="eastAsia"/>
+        </w:rPr>
+        <w:t>在本机电脑的hosts文件中做如下配置：</w:t>
+      </w:r>
+    </w:p>
+    <w:p>
+      <w:pPr>
+        <w:ind w:firstLineChars="200" w:firstLine="420"/>
+      </w:pPr>
+      <w:r>
+        <w:t>127.0.0.1       eureka7001.com</w:t>
+      </w:r>
+    </w:p>
+    <w:p>
+      <w:pPr>
+        <w:pStyle w:val="a3"/>
+        <w:ind w:left="360" w:firstLineChars="0" w:firstLine="0"/>
+      </w:pPr>
+      <w:r>
+        <w:t>127.0.0.1       eureka7002.com</w:t>
+      </w:r>
+    </w:p>
+    <w:p>
+      <w:pPr>
+        <w:pStyle w:val="a3"/>
+        <w:numPr>
+          <w:ilvl w:val="0"/>
+          <w:numId w:val="3"/>
+        </w:numPr>
+        <w:ind w:firstLineChars="0"/>
+      </w:pPr>
+      <w:r>
+        <w:rPr>
+          <w:rFonts w:hint="eastAsia"/>
+        </w:rPr>
+        <w:t>新建一个项目</w:t>
+      </w:r>
+      <w:r>
+        <w:t>cloud-eureka-server-7002</w:t>
+      </w:r>
+    </w:p>
+    <w:p>
+      <w:pPr>
+        <w:pStyle w:val="a3"/>
+        <w:ind w:left="360" w:firstLineChars="0" w:firstLine="0"/>
+      </w:pPr>
+      <w:r>
+        <w:rPr>
+          <w:rFonts w:hint="eastAsia"/>
+        </w:rPr>
+        <w:t>1）</w:t>
+      </w:r>
+      <w:r>
+        <w:rPr>
+          <w:rFonts w:hint="eastAsia"/>
+        </w:rPr>
+        <w:t>在7</w:t>
+      </w:r>
+      <w:r>
+        <w:t>001</w:t>
+      </w:r>
+      <w:r>
+        <w:rPr>
+          <w:rFonts w:hint="eastAsia"/>
+        </w:rPr>
+        <w:t>项目的配置文件a</w:t>
+      </w:r>
+      <w:r>
+        <w:t>pplication.yml</w:t>
+      </w:r>
+      <w:r>
+        <w:rPr>
+          <w:rFonts w:hint="eastAsia"/>
+        </w:rPr>
+        <w:t>中</w:t>
+      </w:r>
+      <w:r>
+        <w:rPr>
+          <w:rFonts w:hint="eastAsia"/>
+        </w:rPr>
+        <w:t>修改如下配置：</w:t>
+      </w:r>
+    </w:p>
+    <w:p>
+      <w:pPr>
+        <w:pStyle w:val="a3"/>
+        <w:ind w:left="360"/>
+      </w:pPr>
+      <w:r>
+        <w:t>server:</w:t>
+      </w:r>
+    </w:p>
+    <w:p>
+      <w:pPr>
+        <w:pStyle w:val="a3"/>
+        <w:ind w:left="360"/>
+      </w:pPr>
+      <w:r>
+        <w:t xml:space="preserve">  port: 7001</w:t>
+      </w:r>
+    </w:p>
+    <w:p>
+      <w:pPr>
+        <w:pStyle w:val="a3"/>
+        <w:ind w:left="360"/>
+      </w:pPr>
+      <w:r>
+        <w:t>eureka:</w:t>
+      </w:r>
+    </w:p>
+    <w:p>
+      <w:pPr>
+        <w:pStyle w:val="a3"/>
+        <w:ind w:left="360"/>
+      </w:pPr>
+      <w:r>
+        <w:t xml:space="preserve">  instance:</w:t>
+      </w:r>
+    </w:p>
+    <w:p>
+      <w:pPr>
+        <w:pStyle w:val="a3"/>
+        <w:ind w:left="360"/>
+      </w:pPr>
+      <w:r>
+        <w:t xml:space="preserve">    hostname: </w:t>
+      </w:r>
+      <w:r>
+        <w:rPr>
+          <w:b/>
+          <w:bCs/>
+          <w:color w:val="FF0000"/>
+        </w:rPr>
+        <w:t>eureka7001.com</w:t>
+      </w:r>
+    </w:p>
+    <w:p>
+      <w:pPr>
+        <w:pStyle w:val="a3"/>
+        <w:ind w:left="360"/>
+      </w:pPr>
+      <w:r>
+        <w:t xml:space="preserve">  client:</w:t>
+      </w:r>
+    </w:p>
+    <w:p>
+      <w:pPr>
+        <w:pStyle w:val="a3"/>
+        <w:ind w:left="360"/>
+      </w:pPr>
+      <w:r>
+        <w:t xml:space="preserve">    #false表示eureka本身向自己注册自己</w:t>
+      </w:r>
+    </w:p>
+    <w:p>
+      <w:pPr>
+        <w:pStyle w:val="a3"/>
+        <w:ind w:left="360"/>
+      </w:pPr>
+      <w:r>
+        <w:t xml:space="preserve">    register-with-eureka: false</w:t>
+      </w:r>
+    </w:p>
+    <w:p>
+      <w:pPr>
+        <w:pStyle w:val="a3"/>
+        <w:ind w:left="360"/>
+      </w:pPr>
+      <w:r>
+        <w:t xml:space="preserve">    service-url:</w:t>
+      </w:r>
+    </w:p>
+    <w:p>
+      <w:pPr>
+        <w:pStyle w:val="a3"/>
+        <w:ind w:left="360"/>
+      </w:pPr>
+      <w:r>
+        <w:t xml:space="preserve">      #设置EUREKA服务器的地址，用于客户端和EUREKA服务器端进行服务的注册和检索</w:t>
+      </w:r>
+    </w:p>
+    <w:p>
+      <w:pPr>
+        <w:pStyle w:val="a3"/>
+        <w:ind w:left="360"/>
+      </w:pPr>
+      <w:r>
+        <w:t xml:space="preserve">      defaultZone: </w:t>
+      </w:r>
+      <w:hyperlink r:id="rId5" w:history="1">
+        <w:r>
+          <w:rPr>
+            <w:rStyle w:val="a4"/>
+            <w:b/>
+            <w:bCs/>
+          </w:rPr>
+          <w:t>http://eureka7002.com:7002/eureka/</w:t>
+        </w:r>
+      </w:hyperlink>
+      <w:r>
+        <w:rPr>
+          <w:b/>
+          <w:bCs/>
+          <w:color w:val="FF0000"/>
+        </w:rPr>
+        <w:t xml:space="preserve"> </w:t>
+      </w:r>
+      <w:r>
+        <w:rPr>
+          <w:rFonts w:hint="eastAsia"/>
+          <w:b/>
+          <w:bCs/>
+          <w:color w:val="FF0000"/>
+        </w:rPr>
+        <w:t>#表示要注册到7</w:t>
+      </w:r>
+      <w:r>
+        <w:rPr>
+          <w:b/>
+          <w:bCs/>
+          <w:color w:val="FF0000"/>
+        </w:rPr>
+        <w:t>002</w:t>
+      </w:r>
+      <w:r>
+        <w:rPr>
+          <w:rFonts w:hint="eastAsia"/>
+          <w:b/>
+          <w:bCs/>
+          <w:color w:val="FF0000"/>
+        </w:rPr>
+        <w:t>这台服务器上，以构成集群</w:t>
+      </w:r>
+    </w:p>
+    <w:p>
+      <w:pPr>
+        <w:pStyle w:val="a3"/>
+        <w:ind w:left="360"/>
+      </w:pPr>
+      <w:r>
+        <w:t xml:space="preserve">    #表示自己就是注册中心，进行实例维护，不需要检索服务</w:t>
+      </w:r>
+    </w:p>
+    <w:p>
+      <w:pPr>
+        <w:pStyle w:val="a3"/>
+        <w:ind w:left="360" w:firstLineChars="0" w:firstLine="0"/>
+      </w:pPr>
+      <w:r>
+        <w:t xml:space="preserve">    fetch-registry: false</w:t>
+      </w:r>
+    </w:p>
+    <w:p>
+      <w:pPr>
+        <w:pStyle w:val="a3"/>
+        <w:ind w:left="360" w:firstLineChars="0" w:firstLine="0"/>
+      </w:pPr>
+      <w:r>
+        <w:rPr>
+          <w:rFonts w:hint="eastAsia"/>
+        </w:rPr>
+        <w:t>2）在7</w:t>
+      </w:r>
+      <w:r>
+        <w:t>002</w:t>
+      </w:r>
+      <w:r>
+        <w:rPr>
+          <w:rFonts w:hint="eastAsia"/>
+        </w:rPr>
+        <w:t>项目的配置文件a</w:t>
+      </w:r>
+      <w:r>
+        <w:t>pplication.yml</w:t>
+      </w:r>
+      <w:r>
+        <w:rPr>
+          <w:rFonts w:hint="eastAsia"/>
+        </w:rPr>
+        <w:t>中修改如下配置：</w:t>
+      </w:r>
+    </w:p>
+    <w:p>
+      <w:pPr>
+        <w:pStyle w:val="a3"/>
+        <w:ind w:left="360"/>
+      </w:pPr>
+      <w:r>
+        <w:t>server:</w:t>
+      </w:r>
+    </w:p>
+    <w:p>
+      <w:pPr>
+        <w:pStyle w:val="a3"/>
+        <w:ind w:left="360"/>
+      </w:pPr>
+      <w:r>
+        <w:t xml:space="preserve">  port: 700</w:t>
+      </w:r>
+      <w:r>
+        <w:t>2</w:t>
+      </w:r>
+    </w:p>
+    <w:p>
+      <w:pPr>
+        <w:pStyle w:val="a3"/>
+        <w:ind w:left="360"/>
+      </w:pPr>
+      <w:r>
+        <w:t>eureka:</w:t>
+      </w:r>
+    </w:p>
+    <w:p>
+      <w:pPr>
+        <w:pStyle w:val="a3"/>
+        <w:ind w:left="360"/>
+      </w:pPr>
+      <w:r>
+        <w:t xml:space="preserve">  instance:</w:t>
+      </w:r>
+    </w:p>
+    <w:p>
+      <w:pPr>
+        <w:pStyle w:val="a3"/>
+        <w:ind w:left="360"/>
+      </w:pPr>
+      <w:r>
+        <w:t xml:space="preserve">    hostname: </w:t>
+      </w:r>
+      <w:r>
+        <w:rPr>
+          <w:b/>
+          <w:bCs/>
+          <w:color w:val="FF0000"/>
+        </w:rPr>
+        <w:t>eureka700</w:t>
+      </w:r>
+      <w:r>
+        <w:rPr>
+          <w:b/>
+          <w:bCs/>
+          <w:color w:val="FF0000"/>
+        </w:rPr>
+        <w:t>2</w:t>
+      </w:r>
+      <w:r>
+        <w:rPr>
+          <w:b/>
+          <w:bCs/>
+          <w:color w:val="FF0000"/>
+        </w:rPr>
+        <w:t>.com</w:t>
+      </w:r>
+    </w:p>
+    <w:p>
+      <w:pPr>
+        <w:pStyle w:val="a3"/>
+        <w:ind w:left="360"/>
+      </w:pPr>
+      <w:r>
+        <w:t xml:space="preserve">  client:</w:t>
+      </w:r>
+    </w:p>
+    <w:p>
+      <w:pPr>
+        <w:pStyle w:val="a3"/>
+        <w:ind w:left="360"/>
+      </w:pPr>
+      <w:r>
+        <w:t xml:space="preserve">    #false表示eureka本身向自己注册自己</w:t>
+      </w:r>
+    </w:p>
+    <w:p>
+      <w:pPr>
+        <w:pStyle w:val="a3"/>
+        <w:ind w:left="360"/>
+      </w:pPr>
+      <w:r>
+        <w:t xml:space="preserve">    register-with-eureka: false</w:t>
+      </w:r>
+    </w:p>
+    <w:p>
+      <w:pPr>
+        <w:pStyle w:val="a3"/>
+        <w:ind w:left="360"/>
+      </w:pPr>
+      <w:r>
+        <w:t xml:space="preserve">    service-url:</w:t>
+      </w:r>
+    </w:p>
+    <w:p>
+      <w:pPr>
+        <w:pStyle w:val="a3"/>
+        <w:ind w:left="360"/>
+      </w:pPr>
+      <w:r>
+        <w:t xml:space="preserve">      #设置EUREKA服务器的地址，用于客户端和EUREKA服务器端进行服务的注册和检索</w:t>
+      </w:r>
+    </w:p>
+    <w:p>
+      <w:pPr>
+        <w:pStyle w:val="a3"/>
+        <w:ind w:left="360"/>
+      </w:pPr>
+      <w:r>
+        <w:t xml:space="preserve">      defaultZone: </w:t>
+      </w:r>
+      <w:hyperlink r:id="rId6" w:history="1">
+        <w:r>
+          <w:rPr>
+            <w:rStyle w:val="a4"/>
+            <w:b/>
+            <w:bCs/>
+          </w:rPr>
+          <w:t>http://eureka7001.com:7001/eureka/</w:t>
+        </w:r>
+      </w:hyperlink>
+      <w:r>
+        <w:rPr>
+          <w:b/>
+          <w:bCs/>
+          <w:color w:val="FF0000"/>
+        </w:rPr>
+        <w:t xml:space="preserve"> </w:t>
+      </w:r>
+      <w:r>
+        <w:rPr>
+          <w:rFonts w:hint="eastAsia"/>
+          <w:b/>
+          <w:bCs/>
+          <w:color w:val="FF0000"/>
+        </w:rPr>
+        <w:t>#表示要注册到7</w:t>
+      </w:r>
+      <w:r>
+        <w:rPr>
+          <w:b/>
+          <w:bCs/>
+          <w:color w:val="FF0000"/>
+        </w:rPr>
+        <w:t>00</w:t>
+      </w:r>
+      <w:r>
+        <w:rPr>
+          <w:b/>
+          <w:bCs/>
+          <w:color w:val="FF0000"/>
+        </w:rPr>
+        <w:t>1</w:t>
+      </w:r>
+      <w:r>
+        <w:rPr>
+          <w:rFonts w:hint="eastAsia"/>
+          <w:b/>
+          <w:bCs/>
+          <w:color w:val="FF0000"/>
+        </w:rPr>
+        <w:t>这台服务器上，以构成集群</w:t>
+      </w:r>
+    </w:p>
+    <w:p>
+      <w:pPr>
+        <w:pStyle w:val="a3"/>
+        <w:ind w:left="360"/>
+      </w:pPr>
+      <w:r>
+        <w:t xml:space="preserve">    #表示自己就是注册中心，进行实例维护，不需要检索服务</w:t>
+      </w:r>
+    </w:p>
+    <w:p>
+      <w:pPr>
+        <w:pStyle w:val="a3"/>
+        <w:ind w:left="360" w:firstLineChars="0" w:firstLine="0"/>
+      </w:pPr>
+      <w:r>
+        <w:t xml:space="preserve">    fetch-registry: false</w:t>
+      </w:r>
+    </w:p>
+    <w:p>
+      <w:pPr>
+        <w:pStyle w:val="a3"/>
+        <w:numPr>
+          <w:ilvl w:val="0"/>
+          <w:numId w:val="3"/>
+        </w:numPr>
+        <w:ind w:firstLineChars="0"/>
+      </w:pPr>
+      <w:r>
+        <w:rPr>
+          <w:rFonts w:hint="eastAsia"/>
+        </w:rPr>
+        <w:t>微服务项目注册到E</w:t>
+      </w:r>
+      <w:r>
+        <w:t>ureka</w:t>
+      </w:r>
+      <w:r>
+        <w:rPr>
+          <w:rFonts w:hint="eastAsia"/>
+        </w:rPr>
+        <w:t>项目上</w:t>
+      </w:r>
+    </w:p>
+    <w:p>
+      <w:pPr>
+        <w:pStyle w:val="a3"/>
+        <w:ind w:left="360"/>
+      </w:pPr>
+      <w:r>
+        <w:t>#项目基础配置</w:t>
+      </w:r>
+    </w:p>
+    <w:p>
+      <w:pPr>
+        <w:pStyle w:val="a3"/>
+        <w:ind w:left="360"/>
+      </w:pPr>
+      <w:r>
+        <w:t>server:</w:t>
+      </w:r>
+    </w:p>
+    <w:p>
+      <w:pPr>
+        <w:pStyle w:val="a3"/>
+        <w:ind w:left="360"/>
+      </w:pPr>
+      <w:r>
+        <w:lastRenderedPageBreak/>
+        <w:t xml:space="preserve">  port: 8001</w:t>
+      </w:r>
+    </w:p>
+    <w:p>
+      <w:pPr>
+        <w:pStyle w:val="a3"/>
+        <w:ind w:left="360"/>
+      </w:pPr>
+      <w:r>
+        <w:t>spring:</w:t>
+      </w:r>
+    </w:p>
+    <w:p>
+      <w:pPr>
+        <w:pStyle w:val="a3"/>
+        <w:ind w:left="360"/>
+      </w:pPr>
+      <w:r>
+        <w:t xml:space="preserve">  application:</w:t>
+      </w:r>
+    </w:p>
+    <w:p>
+      <w:pPr>
+        <w:pStyle w:val="a3"/>
+        <w:ind w:left="360"/>
+      </w:pPr>
+      <w:r>
+        <w:t xml:space="preserve">    name: cloud-provider-payment8001</w:t>
+      </w:r>
+    </w:p>
+    <w:p>
+      <w:pPr>
+        <w:pStyle w:val="a3"/>
+        <w:ind w:left="360"/>
+      </w:pPr>
+      <w:r>
+        <w:t xml:space="preserve">  #数据源的配置</w:t>
+      </w:r>
+    </w:p>
+    <w:p>
+      <w:pPr>
+        <w:pStyle w:val="a3"/>
+        <w:ind w:left="360"/>
+      </w:pPr>
+      <w:r>
+        <w:t xml:space="preserve">  datasource:</w:t>
+      </w:r>
+    </w:p>
+    <w:p>
+      <w:pPr>
+        <w:pStyle w:val="a3"/>
+        <w:ind w:left="360"/>
+      </w:pPr>
+      <w:r>
+        <w:t xml:space="preserve">    username: root</w:t>
+      </w:r>
+    </w:p>
+    <w:p>
+      <w:pPr>
+        <w:pStyle w:val="a3"/>
+        <w:ind w:left="360"/>
+      </w:pPr>
+      <w:r>
+        <w:t xml:space="preserve">    password: Qwer@#1234</w:t>
+      </w:r>
+    </w:p>
+    <w:p>
+      <w:pPr>
+        <w:pStyle w:val="a3"/>
+        <w:ind w:left="360"/>
+      </w:pPr>
+      <w:r>
+        <w:t xml:space="preserve">    url: jdbc:mysql://localhost:13306/mydb?useSSL=false</w:t>
+      </w:r>
+    </w:p>
+    <w:p>
+      <w:pPr>
+        <w:pStyle w:val="a3"/>
+        <w:ind w:left="360"/>
+      </w:pPr>
+      <w:r>
+        <w:t xml:space="preserve">    type: com.alibaba.druid.pool.DruidDataSource</w:t>
+      </w:r>
+    </w:p>
+    <w:p>
+      <w:pPr>
+        <w:pStyle w:val="a3"/>
+        <w:ind w:left="360"/>
+      </w:pPr>
+      <w:r>
+        <w:t xml:space="preserve">    driver-class-name: com.mysql.jdbc.Driver</w:t>
+      </w:r>
+    </w:p>
+    <w:p>
+      <w:pPr>
+        <w:pStyle w:val="a3"/>
+        <w:ind w:left="360"/>
+      </w:pPr>
+      <w:r>
+        <w:t>#mybatis的配置</w:t>
+      </w:r>
+    </w:p>
+    <w:p>
+      <w:pPr>
+        <w:pStyle w:val="a3"/>
+        <w:ind w:left="360"/>
+      </w:pPr>
+      <w:r>
+        <w:t>mybatis:</w:t>
+      </w:r>
+    </w:p>
+    <w:p>
+      <w:pPr>
+        <w:pStyle w:val="a3"/>
+        <w:ind w:left="360"/>
+      </w:pPr>
+      <w:r>
+        <w:t xml:space="preserve">  mapper-locations: classpath:mapper/*.xml</w:t>
+      </w:r>
+    </w:p>
+    <w:p>
+      <w:pPr>
+        <w:pStyle w:val="a3"/>
+        <w:ind w:left="360"/>
+      </w:pPr>
+      <w:r>
+        <w:t xml:space="preserve">  type-aliases-package: org.jliang.apps.cloud.entity</w:t>
+      </w:r>
+    </w:p>
+    <w:p>
+      <w:pPr>
+        <w:pStyle w:val="a3"/>
+        <w:ind w:left="360"/>
+      </w:pPr>
+      <w:r>
+        <w:t>#eueka客户端的配置</w:t>
+      </w:r>
+    </w:p>
+    <w:p>
+      <w:pPr>
+        <w:pStyle w:val="a3"/>
+        <w:ind w:left="360"/>
+      </w:pPr>
+      <w:r>
+        <w:t>eureka:</w:t>
+      </w:r>
+    </w:p>
+    <w:p>
+      <w:pPr>
+        <w:pStyle w:val="a3"/>
+        <w:ind w:left="360"/>
+      </w:pPr>
+      <w:r>
+        <w:t xml:space="preserve">  client:</w:t>
+      </w:r>
+    </w:p>
+    <w:p>
+      <w:pPr>
+        <w:pStyle w:val="a3"/>
+        <w:ind w:left="360"/>
+      </w:pPr>
+      <w:r>
+        <w:t xml:space="preserve">    #表示当前项目要注册到eureka server上面</w:t>
+      </w:r>
+    </w:p>
+    <w:p>
+      <w:pPr>
+        <w:pStyle w:val="a3"/>
+        <w:ind w:left="360"/>
+      </w:pPr>
+      <w:r>
+        <w:t xml:space="preserve">    fetch-registry: true</w:t>
+      </w:r>
+    </w:p>
+    <w:p>
+      <w:pPr>
+        <w:pStyle w:val="a3"/>
+        <w:ind w:left="360"/>
+      </w:pPr>
+      <w:r>
+        <w:t xml:space="preserve">    #是否抓取已注册的信息，true表示抓取</w:t>
+      </w:r>
+    </w:p>
+    <w:p>
+      <w:pPr>
+        <w:pStyle w:val="a3"/>
+        <w:ind w:left="360"/>
+      </w:pPr>
+      <w:r>
+        <w:t xml:space="preserve">    fetchRegistry: true</w:t>
+      </w:r>
+    </w:p>
+    <w:p>
+      <w:pPr>
+        <w:pStyle w:val="a3"/>
+        <w:ind w:left="360"/>
+      </w:pPr>
+      <w:r>
+        <w:t xml:space="preserve">    #eureka server的地址</w:t>
+      </w:r>
+    </w:p>
+    <w:p>
+      <w:pPr>
+        <w:pStyle w:val="a3"/>
+        <w:ind w:left="360"/>
+      </w:pPr>
+      <w:r>
+        <w:t xml:space="preserve">    service-url:</w:t>
+      </w:r>
+    </w:p>
+    <w:p>
+      <w:pPr>
+        <w:pStyle w:val="a3"/>
+        <w:ind w:left="360" w:firstLineChars="0" w:firstLine="0"/>
+        <w:rPr>
+          <w:b/>
+          <w:bCs/>
+          <w:color w:val="FF0000"/>
+        </w:rPr>
+      </w:pPr>
+      <w:r>
+        <w:t xml:space="preserve">      defaultZone: </w:t>
+      </w:r>
+      <w:hyperlink r:id="rId7" w:history="1">
+        <w:r>
+          <w:rPr>
+            <w:rStyle w:val="a4"/>
+            <w:b/>
+            <w:bCs/>
+          </w:rPr>
+          <w:t>http://eureka7001.com:7001/eureka/,http://eureka7002.com:7002/eureka/</w:t>
+        </w:r>
+      </w:hyperlink>
+    </w:p>
+    <w:p>
+      <w:pPr>
+        <w:pStyle w:val="a3"/>
+        <w:ind w:left="360" w:firstLineChars="0" w:firstLine="0"/>
+        <w:rPr>
+          <w:rFonts w:hint="eastAsia"/>
+        </w:rPr>
+      </w:pPr>
+      <w:r>
+        <w:rPr>
+          <w:rFonts w:hint="eastAsia"/>
+          <w:b/>
+          <w:bCs/>
+          <w:color w:val="FF0000"/>
+        </w:rPr>
+        <w:t>#备注：目前</w:t>
+      </w:r>
+      <w:r>
+        <w:rPr>
+          <w:rFonts w:hint="eastAsia"/>
+          <w:b/>
+          <w:bCs/>
+          <w:color w:val="FF0000"/>
+        </w:rPr>
+        <w:t>两个注册中心</w:t>
+      </w:r>
       <w:bookmarkStart w:id="0" w:name="_GoBack"/>
       <w:bookmarkEnd w:id="0"/>
-    </w:p>
-    <w:p>
-      <w:pPr>
-        <w:rPr>
-          <w:rFonts w:hint="eastAsia"/>
-        </w:rPr>
-      </w:pPr>
     </w:p>
     <w:sectPr>
       <w:pgSz w:w="11906" w:h="16838"/>
@@ -577,6 +1344,95 @@
 <file path=word/numbering.xml><?xml version="1.0" encoding="utf-8"?>
 <w:numbering xmlns:wpc="http://schemas.microsoft.com/office/word/2010/wordprocessingCanvas" xmlns:cx="http://schemas.microsoft.com/office/drawing/2014/chartex" xmlns:cx1="http://schemas.microsoft.com/office/drawing/2015/9/8/chartex" xmlns:cx2="http://schemas.microsoft.com/office/drawing/2015/10/21/chartex" xmlns:cx3="http://schemas.microsoft.com/office/drawing/2016/5/9/chartex" xmlns:cx4="http://schemas.microsoft.com/office/drawing/2016/5/10/chartex" xmlns:cx5="http://schemas.microsoft.com/office/drawing/2016/5/11/chartex" xmlns:cx6="http://schemas.microsoft.com/office/drawing/2016/5/12/chartex" xmlns:cx7="http://schemas.microsoft.com/office/drawing/2016/5/13/chartex" xmlns:cx8="http://schemas.microsoft.com/office/drawing/2016/5/14/chartex" xmlns:mc="http://schemas.openxmlformats.org/markup-compatibility/2006" xmlns:aink="http://schemas.microsoft.com/office/drawing/2016/ink" xmlns:am3d="http://schemas.microsoft.com/office/drawing/2017/model3d" xmlns:o="urn:schemas-microsoft-com:office:office" xmlns:r="http://schemas.openxmlformats.org/officeDocument/2006/relationships" xmlns:m="http://schemas.openxmlformats.org/officeDocument/2006/math" xmlns:v="urn:schemas-microsoft-com:vml" xmlns:wp14="http://schemas.microsoft.com/office/word/2010/wordprocessingDrawing" xmlns:wp="http://schemas.openxmlformats.org/drawingml/2006/wordprocessingDrawing" xmlns:w10="urn:schemas-microsoft-com:office:word" xmlns:w="http://schemas.openxmlformats.org/wordprocessingml/2006/main" xmlns:w14="http://schemas.microsoft.com/office/word/2010/wordml" xmlns:w15="http://schemas.microsoft.com/office/word/2012/wordml" xmlns:w16cid="http://schemas.microsoft.com/office/word/2016/wordml/cid" xmlns:w16se="http://schemas.microsoft.com/office/word/2015/wordml/symex" xmlns:wpg="http://schemas.microsoft.com/office/word/2010/wordprocessingGroup" xmlns:wpi="http://schemas.microsoft.com/office/word/2010/wordprocessingInk" xmlns:wne="http://schemas.microsoft.com/office/word/2006/wordml" xmlns:wps="http://schemas.microsoft.com/office/word/2010/wordprocessingShape" mc:Ignorable="w14 w15 w16se w16cid wp14">
   <w:abstractNum w:abstractNumId="0" w15:restartNumberingAfterBreak="0">
+    <w:nsid w:val="0A7560B8"/>
+    <w:multiLevelType w:val="hybridMultilevel"/>
+    <w:tmpl w:val="FB8E4036"/>
+    <w:lvl w:ilvl="0" w:tplc="D3A64372">
+      <w:start w:val="1"/>
+      <w:numFmt w:val="decimal"/>
+      <w:lvlText w:val="%1、"/>
+      <w:lvlJc w:val="left"/>
+      <w:pPr>
+        <w:ind w:left="360" w:hanging="360"/>
+      </w:pPr>
+      <w:rPr>
+        <w:rFonts w:hint="default"/>
+      </w:rPr>
+    </w:lvl>
+    <w:lvl w:ilvl="1" w:tplc="04090019" w:tentative="1">
+      <w:start w:val="1"/>
+      <w:numFmt w:val="lowerLetter"/>
+      <w:lvlText w:val="%2)"/>
+      <w:lvlJc w:val="left"/>
+      <w:pPr>
+        <w:ind w:left="840" w:hanging="420"/>
+      </w:pPr>
+    </w:lvl>
+    <w:lvl w:ilvl="2" w:tplc="0409001B" w:tentative="1">
+      <w:start w:val="1"/>
+      <w:numFmt w:val="lowerRoman"/>
+      <w:lvlText w:val="%3."/>
+      <w:lvlJc w:val="right"/>
+      <w:pPr>
+        <w:ind w:left="1260" w:hanging="420"/>
+      </w:pPr>
+    </w:lvl>
+    <w:lvl w:ilvl="3" w:tplc="0409000F" w:tentative="1">
+      <w:start w:val="1"/>
+      <w:numFmt w:val="decimal"/>
+      <w:lvlText w:val="%4."/>
+      <w:lvlJc w:val="left"/>
+      <w:pPr>
+        <w:ind w:left="1680" w:hanging="420"/>
+      </w:pPr>
+    </w:lvl>
+    <w:lvl w:ilvl="4" w:tplc="04090019" w:tentative="1">
+      <w:start w:val="1"/>
+      <w:numFmt w:val="lowerLetter"/>
+      <w:lvlText w:val="%5)"/>
+      <w:lvlJc w:val="left"/>
+      <w:pPr>
+        <w:ind w:left="2100" w:hanging="420"/>
+      </w:pPr>
+    </w:lvl>
+    <w:lvl w:ilvl="5" w:tplc="0409001B" w:tentative="1">
+      <w:start w:val="1"/>
+      <w:numFmt w:val="lowerRoman"/>
+      <w:lvlText w:val="%6."/>
+      <w:lvlJc w:val="right"/>
+      <w:pPr>
+        <w:ind w:left="2520" w:hanging="420"/>
+      </w:pPr>
+    </w:lvl>
+    <w:lvl w:ilvl="6" w:tplc="0409000F" w:tentative="1">
+      <w:start w:val="1"/>
+      <w:numFmt w:val="decimal"/>
+      <w:lvlText w:val="%7."/>
+      <w:lvlJc w:val="left"/>
+      <w:pPr>
+        <w:ind w:left="2940" w:hanging="420"/>
+      </w:pPr>
+    </w:lvl>
+    <w:lvl w:ilvl="7" w:tplc="04090019" w:tentative="1">
+      <w:start w:val="1"/>
+      <w:numFmt w:val="lowerLetter"/>
+      <w:lvlText w:val="%8)"/>
+      <w:lvlJc w:val="left"/>
+      <w:pPr>
+        <w:ind w:left="3360" w:hanging="420"/>
+      </w:pPr>
+    </w:lvl>
+    <w:lvl w:ilvl="8" w:tplc="0409001B" w:tentative="1">
+      <w:start w:val="1"/>
+      <w:numFmt w:val="lowerRoman"/>
+      <w:lvlText w:val="%9."/>
+      <w:lvlJc w:val="right"/>
+      <w:pPr>
+        <w:ind w:left="3780" w:hanging="420"/>
+      </w:pPr>
+    </w:lvl>
+  </w:abstractNum>
+  <w:abstractNum w:abstractNumId="1" w15:restartNumberingAfterBreak="0">
     <w:nsid w:val="3C8E5072"/>
     <w:multiLevelType w:val="hybridMultilevel"/>
     <w:tmpl w:val="3EDC1160"/>
@@ -665,7 +1521,7 @@
       </w:pPr>
     </w:lvl>
   </w:abstractNum>
-  <w:abstractNum w:abstractNumId="1" w15:restartNumberingAfterBreak="0">
+  <w:abstractNum w:abstractNumId="2" w15:restartNumberingAfterBreak="0">
     <w:nsid w:val="759F1E80"/>
     <w:multiLevelType w:val="hybridMultilevel"/>
     <w:tmpl w:val="3EDC1160"/>
@@ -755,10 +1611,13 @@
     </w:lvl>
   </w:abstractNum>
   <w:num w:numId="1">
-    <w:abstractNumId w:val="0"/>
+    <w:abstractNumId w:val="1"/>
   </w:num>
   <w:num w:numId="2">
-    <w:abstractNumId w:val="1"/>
+    <w:abstractNumId w:val="2"/>
+  </w:num>
+  <w:num w:numId="3">
+    <w:abstractNumId w:val="0"/>
   </w:num>
 </w:numbering>
 </file>
@@ -883,6 +1742,7 @@
     <w:lsdException w:name="HTML Sample" w:semiHidden="1" w:unhideWhenUsed="1"/>
     <w:lsdException w:name="HTML Typewriter" w:semiHidden="1" w:unhideWhenUsed="1"/>
     <w:lsdException w:name="HTML Variable" w:semiHidden="1" w:unhideWhenUsed="1"/>
+    <w:lsdException w:name="Normal Table" w:semiHidden="1" w:unhideWhenUsed="1"/>
     <w:lsdException w:name="annotation subject" w:semiHidden="1" w:unhideWhenUsed="1"/>
     <w:lsdException w:name="No List" w:semiHidden="1" w:unhideWhenUsed="1"/>
     <w:lsdException w:name="Outline List 1" w:semiHidden="1" w:unhideWhenUsed="1"/>
@@ -929,8 +1789,10 @@
     <w:lsdException w:name="Table Subtle 2" w:semiHidden="1" w:unhideWhenUsed="1"/>
     <w:lsdException w:name="Table Web 1" w:semiHidden="1" w:unhideWhenUsed="1"/>
     <w:lsdException w:name="Table Web 2" w:semiHidden="1" w:unhideWhenUsed="1"/>
+    <w:lsdException w:name="Table Web 3" w:semiHidden="1" w:unhideWhenUsed="1"/>
     <w:lsdException w:name="Balloon Text" w:semiHidden="1" w:unhideWhenUsed="1"/>
     <w:lsdException w:name="Table Grid" w:uiPriority="39"/>
+    <w:lsdException w:name="Table Theme" w:semiHidden="1" w:unhideWhenUsed="1"/>
     <w:lsdException w:name="Placeholder Text" w:semiHidden="1"/>
     <w:lsdException w:name="No Spacing" w:uiPriority="1" w:qFormat="1"/>
     <w:lsdException w:name="Light Shading" w:uiPriority="60"/>
@@ -1196,6 +2058,29 @@
     <w:pPr>
       <w:ind w:firstLineChars="200" w:firstLine="420"/>
     </w:pPr>
+  </w:style>
+  <w:style w:type="character" w:styleId="a4">
+    <w:name w:val="Hyperlink"/>
+    <w:basedOn w:val="a0"/>
+    <w:uiPriority w:val="99"/>
+    <w:unhideWhenUsed/>
+    <w:rsid w:val="00655E8C"/>
+    <w:rPr>
+      <w:color w:val="0563C1" w:themeColor="hyperlink"/>
+      <w:u w:val="single"/>
+    </w:rPr>
+  </w:style>
+  <w:style w:type="character" w:styleId="a5">
+    <w:name w:val="Unresolved Mention"/>
+    <w:basedOn w:val="a0"/>
+    <w:uiPriority w:val="99"/>
+    <w:semiHidden/>
+    <w:unhideWhenUsed/>
+    <w:rsid w:val="00655E8C"/>
+    <w:rPr>
+      <w:color w:val="605E5C"/>
+      <w:shd w:val="clear" w:color="auto" w:fill="E1DFDD"/>
+    </w:rPr>
   </w:style>
 </w:styles>
 </file>

--- a/cloud-eureka-server-7001/src/main/resources/Eureka集成到Springboot项目中.docx
+++ b/cloud-eureka-server-7001/src/main/resources/Eureka集成到Springboot项目中.docx
@@ -1307,18 +1307,11 @@
         <w:pStyle w:val="a3"/>
         <w:ind w:left="360" w:firstLineChars="0" w:firstLine="0"/>
         <w:rPr>
-          <w:rFonts w:hint="eastAsia"/>
-        </w:rPr>
-      </w:pPr>
-      <w:r>
-        <w:rPr>
-          <w:rFonts w:hint="eastAsia"/>
           <w:b/>
           <w:bCs/>
           <w:color w:val="FF0000"/>
         </w:rPr>
-        <w:t>#备注：目前</w:t>
-      </w:r>
+      </w:pPr>
       <w:r>
         <w:rPr>
           <w:rFonts w:hint="eastAsia"/>
@@ -1326,7 +1319,77 @@
           <w:bCs/>
           <w:color w:val="FF0000"/>
         </w:rPr>
+        <w:t>#备注：目前</w:t>
+      </w:r>
+      <w:r>
+        <w:rPr>
+          <w:rFonts w:hint="eastAsia"/>
+          <w:b/>
+          <w:bCs/>
+          <w:color w:val="FF0000"/>
+        </w:rPr>
         <w:t>两个注册中心</w:t>
+      </w:r>
+    </w:p>
+    <w:p>
+      <w:pPr>
+        <w:pStyle w:val="a3"/>
+        <w:ind w:left="360" w:firstLineChars="0" w:firstLine="0"/>
+      </w:pPr>
+      <w:r>
+        <w:rPr>
+          <w:rFonts w:hint="eastAsia"/>
+        </w:rPr>
+        <w:t>如下图：</w:t>
+      </w:r>
+    </w:p>
+    <w:p>
+      <w:pPr>
+        <w:pStyle w:val="a3"/>
+        <w:ind w:left="360" w:firstLineChars="0" w:firstLine="0"/>
+        <w:rPr>
+          <w:rFonts w:hint="eastAsia"/>
+        </w:rPr>
+      </w:pPr>
+      <w:r>
+        <w:rPr>
+          <w:noProof/>
+        </w:rPr>
+        <w:drawing>
+          <wp:inline distT="0" distB="0" distL="0" distR="0" wp14:anchorId="054068CB" wp14:editId="4047413A">
+            <wp:extent cx="5274310" cy="2018665"/>
+            <wp:effectExtent l="0" t="0" r="2540" b="635"/>
+            <wp:docPr id="1" name="图片 1"/>
+            <wp:cNvGraphicFramePr>
+              <a:graphicFrameLocks xmlns:a="http://schemas.openxmlformats.org/drawingml/2006/main" noChangeAspect="1"/>
+            </wp:cNvGraphicFramePr>
+            <a:graphic xmlns:a="http://schemas.openxmlformats.org/drawingml/2006/main">
+              <a:graphicData uri="http://schemas.openxmlformats.org/drawingml/2006/picture">
+                <pic:pic xmlns:pic="http://schemas.openxmlformats.org/drawingml/2006/picture">
+                  <pic:nvPicPr>
+                    <pic:cNvPr id="1" name=""/>
+                    <pic:cNvPicPr/>
+                  </pic:nvPicPr>
+                  <pic:blipFill>
+                    <a:blip r:embed="rId8"/>
+                    <a:stretch>
+                      <a:fillRect/>
+                    </a:stretch>
+                  </pic:blipFill>
+                  <pic:spPr>
+                    <a:xfrm>
+                      <a:off x="0" y="0"/>
+                      <a:ext cx="5274310" cy="2018665"/>
+                    </a:xfrm>
+                    <a:prstGeom prst="rect">
+                      <a:avLst/>
+                    </a:prstGeom>
+                  </pic:spPr>
+                </pic:pic>
+              </a:graphicData>
+            </a:graphic>
+          </wp:inline>
+        </w:drawing>
       </w:r>
       <w:bookmarkStart w:id="0" w:name="_GoBack"/>
       <w:bookmarkEnd w:id="0"/>

--- a/cloud-eureka-server-7001/src/main/resources/Eureka集成到Springboot项目中.docx
+++ b/cloud-eureka-server-7001/src/main/resources/Eureka集成到Springboot项目中.docx
@@ -19,7 +19,21 @@
         <w:rPr>
           <w:rFonts w:hint="eastAsia"/>
         </w:rPr>
-        <w:t>端集成到Springboot项目中的步骤</w:t>
+        <w:t>端集成到</w:t>
+      </w:r>
+      <w:proofErr w:type="spellStart"/>
+      <w:r>
+        <w:rPr>
+          <w:rFonts w:hint="eastAsia"/>
+        </w:rPr>
+        <w:t>Springboot</w:t>
+      </w:r>
+      <w:proofErr w:type="spellEnd"/>
+      <w:r>
+        <w:rPr>
+          <w:rFonts w:hint="eastAsia"/>
+        </w:rPr>
+        <w:t>项目中的步骤</w:t>
       </w:r>
     </w:p>
     <w:p>
@@ -39,7 +53,21 @@
         <w:rPr>
           <w:rFonts w:hint="eastAsia"/>
         </w:rPr>
-        <w:t>客户端集成到Springboot项目中的步骤</w:t>
+        <w:t>客户端集成到</w:t>
+      </w:r>
+      <w:proofErr w:type="spellStart"/>
+      <w:r>
+        <w:rPr>
+          <w:rFonts w:hint="eastAsia"/>
+        </w:rPr>
+        <w:t>Springboot</w:t>
+      </w:r>
+      <w:proofErr w:type="spellEnd"/>
+      <w:r>
+        <w:rPr>
+          <w:rFonts w:hint="eastAsia"/>
+        </w:rPr>
+        <w:t>项目中的步骤</w:t>
       </w:r>
     </w:p>
     <w:p>
@@ -63,8 +91,13 @@
         <w:pStyle w:val="a3"/>
         <w:ind w:left="360"/>
       </w:pPr>
-      <w:r>
-        <w:t>&lt;!-- https://mvnrepository.com/artifact/org.springframework.cloud/spring-cloud-starter-netflix-eureka-client --&gt;</w:t>
+      <w:proofErr w:type="gramStart"/>
+      <w:r>
+        <w:t>&lt;!--</w:t>
+      </w:r>
+      <w:proofErr w:type="gramEnd"/>
+      <w:r>
+        <w:t xml:space="preserve"> https://mvnrepository.com/artifact/org.springframework.cloud/spring-cloud-starter-netflix-eureka-client --&gt;</w:t>
       </w:r>
     </w:p>
     <w:p>
@@ -82,7 +115,36 @@
         <w:ind w:left="360"/>
       </w:pPr>
       <w:r>
-        <w:t xml:space="preserve">    &lt;groupId&gt;org.springframework.cloud&lt;/groupId&gt;</w:t>
+        <w:t xml:space="preserve">    </w:t>
+      </w:r>
+      <w:proofErr w:type="gramStart"/>
+      <w:r>
+        <w:t>&lt;</w:t>
+      </w:r>
+      <w:proofErr w:type="spellStart"/>
+      <w:r>
+        <w:t>groupId</w:t>
+      </w:r>
+      <w:proofErr w:type="spellEnd"/>
+      <w:r>
+        <w:t>&gt;</w:t>
+      </w:r>
+      <w:proofErr w:type="spellStart"/>
+      <w:r>
+        <w:t>org.springframework.cloud</w:t>
+      </w:r>
+      <w:proofErr w:type="spellEnd"/>
+      <w:proofErr w:type="gramEnd"/>
+      <w:r>
+        <w:t>&lt;/</w:t>
+      </w:r>
+      <w:proofErr w:type="spellStart"/>
+      <w:r>
+        <w:t>groupId</w:t>
+      </w:r>
+      <w:proofErr w:type="spellEnd"/>
+      <w:r>
+        <w:t>&gt;</w:t>
       </w:r>
     </w:p>
     <w:p>
@@ -100,7 +162,15 @@
         <w:ind w:left="360"/>
       </w:pPr>
       <w:r>
-        <w:t xml:space="preserve">    &lt;version&gt;2.2.2.RELEASE&lt;/version&gt;</w:t>
+        <w:t xml:space="preserve">    &lt;version&gt;2.2.</w:t>
+      </w:r>
+      <w:proofErr w:type="gramStart"/>
+      <w:r>
+        <w:t>2.RELEASE</w:t>
+      </w:r>
+      <w:proofErr w:type="gramEnd"/>
+      <w:r>
+        <w:t>&lt;/version&gt;</w:t>
       </w:r>
     </w:p>
     <w:p>
@@ -125,16 +195,52 @@
         <w:rPr>
           <w:rFonts w:hint="eastAsia"/>
         </w:rPr>
-        <w:t>在springboot的yml配置文件中添加eureka的client的配置</w:t>
-      </w:r>
-    </w:p>
-    <w:p>
-      <w:pPr>
-        <w:pStyle w:val="a3"/>
-        <w:ind w:left="360"/>
-      </w:pPr>
-      <w:r>
-        <w:t>#eueka客户端的配置</w:t>
+        <w:t>在</w:t>
+      </w:r>
+      <w:proofErr w:type="spellStart"/>
+      <w:r>
+        <w:rPr>
+          <w:rFonts w:hint="eastAsia"/>
+        </w:rPr>
+        <w:t>springboot</w:t>
+      </w:r>
+      <w:proofErr w:type="spellEnd"/>
+      <w:r>
+        <w:rPr>
+          <w:rFonts w:hint="eastAsia"/>
+        </w:rPr>
+        <w:t>的</w:t>
+      </w:r>
+      <w:proofErr w:type="spellStart"/>
+      <w:r>
+        <w:rPr>
+          <w:rFonts w:hint="eastAsia"/>
+        </w:rPr>
+        <w:t>yml</w:t>
+      </w:r>
+      <w:proofErr w:type="spellEnd"/>
+      <w:r>
+        <w:rPr>
+          <w:rFonts w:hint="eastAsia"/>
+        </w:rPr>
+        <w:t>配置文件中添加eureka的client的配置</w:t>
+      </w:r>
+    </w:p>
+    <w:p>
+      <w:pPr>
+        <w:pStyle w:val="a3"/>
+        <w:ind w:left="360"/>
+      </w:pPr>
+      <w:r>
+        <w:t>#</w:t>
+      </w:r>
+      <w:proofErr w:type="spellStart"/>
+      <w:r>
+        <w:t>eueka</w:t>
+      </w:r>
+      <w:proofErr w:type="spellEnd"/>
+      <w:r>
+        <w:t>客户端的配置</w:t>
       </w:r>
     </w:p>
     <w:p>
@@ -188,7 +294,15 @@
         <w:ind w:left="360"/>
       </w:pPr>
       <w:r>
-        <w:t xml:space="preserve">    fetchRegistry: true</w:t>
+        <w:t xml:space="preserve">    </w:t>
+      </w:r>
+      <w:proofErr w:type="spellStart"/>
+      <w:r>
+        <w:t>fetchRegistry</w:t>
+      </w:r>
+      <w:proofErr w:type="spellEnd"/>
+      <w:r>
+        <w:t>: true</w:t>
       </w:r>
     </w:p>
     <w:p>
@@ -220,8 +334,13 @@
       <w:r>
         <w:t xml:space="preserve">     </w:t>
       </w:r>
-      <w:r>
-        <w:t>defaultZone: http://localhost:7001/eureka</w:t>
+      <w:proofErr w:type="spellStart"/>
+      <w:r>
+        <w:t>defaultZone</w:t>
+      </w:r>
+      <w:proofErr w:type="spellEnd"/>
+      <w:r>
+        <w:t>: http://localhost:7001/eureka</w:t>
       </w:r>
     </w:p>
     <w:p>
@@ -237,7 +356,35 @@
         <w:rPr>
           <w:rFonts w:hint="eastAsia"/>
         </w:rPr>
-        <w:t>在springboot的主启动类中添加注解</w:t>
+        <w:t>在</w:t>
+      </w:r>
+      <w:proofErr w:type="spellStart"/>
+      <w:r>
+        <w:rPr>
+          <w:rFonts w:hint="eastAsia"/>
+        </w:rPr>
+        <w:t>springboot</w:t>
+      </w:r>
+      <w:proofErr w:type="spellEnd"/>
+      <w:r>
+        <w:rPr>
+          <w:rFonts w:hint="eastAsia"/>
+        </w:rPr>
+        <w:t>的</w:t>
+      </w:r>
+      <w:proofErr w:type="gramStart"/>
+      <w:r>
+        <w:rPr>
+          <w:rFonts w:hint="eastAsia"/>
+        </w:rPr>
+        <w:t>主启动</w:t>
+      </w:r>
+      <w:proofErr w:type="gramEnd"/>
+      <w:r>
+        <w:rPr>
+          <w:rFonts w:hint="eastAsia"/>
+        </w:rPr>
+        <w:t>类中添加注解</w:t>
       </w:r>
     </w:p>
     <w:p>
@@ -255,8 +402,13 @@
         <w:t xml:space="preserve">  </w:t>
       </w:r>
       <w:r>
-        <w:t>@EnableEurekaClient</w:t>
-      </w:r>
+        <w:t>@</w:t>
+      </w:r>
+      <w:proofErr w:type="spellStart"/>
+      <w:r>
+        <w:t>EnableEurekaClient</w:t>
+      </w:r>
+      <w:proofErr w:type="spellEnd"/>
     </w:p>
     <w:p>
       <w:r>
@@ -272,7 +424,21 @@
         <w:rPr>
           <w:rFonts w:hint="eastAsia"/>
         </w:rPr>
-        <w:t>服务端端集成到Springboot项目中的步骤</w:t>
+        <w:t>服务端端集成到</w:t>
+      </w:r>
+      <w:proofErr w:type="spellStart"/>
+      <w:r>
+        <w:rPr>
+          <w:rFonts w:hint="eastAsia"/>
+        </w:rPr>
+        <w:t>Springboot</w:t>
+      </w:r>
+      <w:proofErr w:type="spellEnd"/>
+      <w:r>
+        <w:rPr>
+          <w:rFonts w:hint="eastAsia"/>
+        </w:rPr>
+        <w:t>项目中的步骤</w:t>
       </w:r>
     </w:p>
     <w:p>
@@ -296,8 +462,13 @@
         <w:pStyle w:val="a3"/>
         <w:ind w:left="360"/>
       </w:pPr>
-      <w:r>
-        <w:t>&lt;!-- https://mvnrepository.com/artifact/org.springframework.cloud/spring-cloud-starter-netflix-eureka-client --&gt;</w:t>
+      <w:proofErr w:type="gramStart"/>
+      <w:r>
+        <w:t>&lt;!--</w:t>
+      </w:r>
+      <w:proofErr w:type="gramEnd"/>
+      <w:r>
+        <w:t xml:space="preserve"> https://mvnrepository.com/artifact/org.springframework.cloud/spring-cloud-starter-netflix-eureka-client --&gt;</w:t>
       </w:r>
     </w:p>
     <w:p>
@@ -315,31 +486,92 @@
         <w:ind w:left="360"/>
       </w:pPr>
       <w:r>
-        <w:t xml:space="preserve">    &lt;groupId&gt;org.springframework.cloud&lt;/groupId&gt;</w:t>
-      </w:r>
-    </w:p>
-    <w:p>
-      <w:pPr>
-        <w:pStyle w:val="a3"/>
-        <w:ind w:left="360"/>
-      </w:pPr>
-      <w:r>
-        <w:t xml:space="preserve">    &lt;artifactId&gt;</w:t>
-      </w:r>
-      <w:r>
-        <w:t xml:space="preserve"> spring-cloud-starter-netflix-eureka-server</w:t>
-      </w:r>
-      <w:r>
-        <w:t>&lt;/artifactId&gt;</w:t>
-      </w:r>
-    </w:p>
-    <w:p>
-      <w:pPr>
-        <w:pStyle w:val="a3"/>
-        <w:ind w:left="360"/>
-      </w:pPr>
-      <w:r>
-        <w:t xml:space="preserve">    &lt;version&gt;2.2.2.RELEASE&lt;/version&gt;</w:t>
+        <w:t xml:space="preserve">    </w:t>
+      </w:r>
+      <w:proofErr w:type="gramStart"/>
+      <w:r>
+        <w:t>&lt;</w:t>
+      </w:r>
+      <w:proofErr w:type="spellStart"/>
+      <w:r>
+        <w:t>groupId</w:t>
+      </w:r>
+      <w:proofErr w:type="spellEnd"/>
+      <w:r>
+        <w:t>&gt;</w:t>
+      </w:r>
+      <w:proofErr w:type="spellStart"/>
+      <w:r>
+        <w:t>org.springframework.cloud</w:t>
+      </w:r>
+      <w:proofErr w:type="spellEnd"/>
+      <w:proofErr w:type="gramEnd"/>
+      <w:r>
+        <w:t>&lt;/</w:t>
+      </w:r>
+      <w:proofErr w:type="spellStart"/>
+      <w:r>
+        <w:t>groupId</w:t>
+      </w:r>
+      <w:proofErr w:type="spellEnd"/>
+      <w:r>
+        <w:t>&gt;</w:t>
+      </w:r>
+    </w:p>
+    <w:p>
+      <w:pPr>
+        <w:pStyle w:val="a3"/>
+        <w:ind w:left="360"/>
+      </w:pPr>
+      <w:r>
+        <w:t xml:space="preserve">    &lt;</w:t>
+      </w:r>
+      <w:proofErr w:type="spellStart"/>
+      <w:r>
+        <w:t>artifactId</w:t>
+      </w:r>
+      <w:proofErr w:type="spellEnd"/>
+      <w:r>
+        <w:t>&gt;</w:t>
+      </w:r>
+      <w:r>
+        <w:t xml:space="preserve"> spring-cloud-starter-</w:t>
+      </w:r>
+      <w:proofErr w:type="spellStart"/>
+      <w:r>
+        <w:t>netflix</w:t>
+      </w:r>
+      <w:proofErr w:type="spellEnd"/>
+      <w:r>
+        <w:t>-eureka-server</w:t>
+      </w:r>
+      <w:r>
+        <w:t>&lt;/</w:t>
+      </w:r>
+      <w:proofErr w:type="spellStart"/>
+      <w:r>
+        <w:t>artifactId</w:t>
+      </w:r>
+      <w:proofErr w:type="spellEnd"/>
+      <w:r>
+        <w:t>&gt;</w:t>
+      </w:r>
+    </w:p>
+    <w:p>
+      <w:pPr>
+        <w:pStyle w:val="a3"/>
+        <w:ind w:left="360"/>
+      </w:pPr>
+      <w:r>
+        <w:t xml:space="preserve">    &lt;version&gt;2.2.</w:t>
+      </w:r>
+      <w:proofErr w:type="gramStart"/>
+      <w:r>
+        <w:t>2.RELEASE</w:t>
+      </w:r>
+      <w:proofErr w:type="gramEnd"/>
+      <w:r>
+        <w:t>&lt;/version&gt;</w:t>
       </w:r>
     </w:p>
     <w:p>
@@ -364,7 +596,35 @@
         <w:rPr>
           <w:rFonts w:hint="eastAsia"/>
         </w:rPr>
-        <w:t>在springboot的yml配置文件中添加eureka的</w:t>
+        <w:t>在</w:t>
+      </w:r>
+      <w:proofErr w:type="spellStart"/>
+      <w:r>
+        <w:rPr>
+          <w:rFonts w:hint="eastAsia"/>
+        </w:rPr>
+        <w:t>springboot</w:t>
+      </w:r>
+      <w:proofErr w:type="spellEnd"/>
+      <w:r>
+        <w:rPr>
+          <w:rFonts w:hint="eastAsia"/>
+        </w:rPr>
+        <w:t>的</w:t>
+      </w:r>
+      <w:proofErr w:type="spellStart"/>
+      <w:r>
+        <w:rPr>
+          <w:rFonts w:hint="eastAsia"/>
+        </w:rPr>
+        <w:t>yml</w:t>
+      </w:r>
+      <w:proofErr w:type="spellEnd"/>
+      <w:r>
+        <w:rPr>
+          <w:rFonts w:hint="eastAsia"/>
+        </w:rPr>
+        <w:t>配置文件中添加eureka的</w:t>
       </w:r>
       <w:r>
         <w:rPr>
@@ -421,7 +681,15 @@
         <w:ind w:left="360"/>
       </w:pPr>
       <w:r>
-        <w:t xml:space="preserve">    #false表示eureka本身向自己注册自己</w:t>
+        <w:t xml:space="preserve">    #false表示eureka</w:t>
+      </w:r>
+      <w:proofErr w:type="gramStart"/>
+      <w:r>
+        <w:t>本身向</w:t>
+      </w:r>
+      <w:proofErr w:type="gramEnd"/>
+      <w:r>
+        <w:t>自己注册自己</w:t>
       </w:r>
     </w:p>
     <w:p>
@@ -457,7 +725,23 @@
         <w:ind w:left="360"/>
       </w:pPr>
       <w:r>
-        <w:t xml:space="preserve">      defaultZone: http://${eureka.instance.hostname}:${server.port}/eureka/</w:t>
+        <w:t xml:space="preserve">      </w:t>
+      </w:r>
+      <w:proofErr w:type="spellStart"/>
+      <w:r>
+        <w:t>defaultZone</w:t>
+      </w:r>
+      <w:proofErr w:type="spellEnd"/>
+      <w:r>
+        <w:t>: http://${</w:t>
+      </w:r>
+      <w:proofErr w:type="gramStart"/>
+      <w:r>
+        <w:t>eureka.instance</w:t>
+      </w:r>
+      <w:proofErr w:type="gramEnd"/>
+      <w:r>
+        <w:t>.hostname}:${server.port}/eureka/</w:t>
       </w:r>
     </w:p>
     <w:p>
@@ -492,7 +776,35 @@
         <w:rPr>
           <w:rFonts w:hint="eastAsia"/>
         </w:rPr>
-        <w:t>在springboot的主启动类中添加注解</w:t>
+        <w:t>在</w:t>
+      </w:r>
+      <w:proofErr w:type="spellStart"/>
+      <w:r>
+        <w:rPr>
+          <w:rFonts w:hint="eastAsia"/>
+        </w:rPr>
+        <w:t>springboot</w:t>
+      </w:r>
+      <w:proofErr w:type="spellEnd"/>
+      <w:r>
+        <w:rPr>
+          <w:rFonts w:hint="eastAsia"/>
+        </w:rPr>
+        <w:t>的</w:t>
+      </w:r>
+      <w:proofErr w:type="gramStart"/>
+      <w:r>
+        <w:rPr>
+          <w:rFonts w:hint="eastAsia"/>
+        </w:rPr>
+        <w:t>主启动</w:t>
+      </w:r>
+      <w:proofErr w:type="gramEnd"/>
+      <w:r>
+        <w:rPr>
+          <w:rFonts w:hint="eastAsia"/>
+        </w:rPr>
+        <w:t>类中添加注解</w:t>
       </w:r>
     </w:p>
     <w:p>
@@ -510,8 +822,13 @@
         <w:t xml:space="preserve">  </w:t>
       </w:r>
       <w:r>
-        <w:t>@EnableEurekaServer</w:t>
-      </w:r>
+        <w:t>@</w:t>
+      </w:r>
+      <w:proofErr w:type="spellStart"/>
+      <w:r>
+        <w:t>EnableEurekaServer</w:t>
+      </w:r>
+      <w:proofErr w:type="spellEnd"/>
     </w:p>
     <w:p>
       <w:r>
@@ -605,11 +922,19 @@
         <w:rPr>
           <w:rFonts w:hint="eastAsia"/>
         </w:rPr>
-        <w:t>项目的配置文件a</w:t>
+        <w:t>项目的配置文件</w:t>
+      </w:r>
+      <w:proofErr w:type="spellStart"/>
+      <w:r>
+        <w:rPr>
+          <w:rFonts w:hint="eastAsia"/>
+        </w:rPr>
+        <w:t>a</w:t>
       </w:r>
       <w:r>
         <w:t>pplication.yml</w:t>
       </w:r>
+      <w:proofErr w:type="spellEnd"/>
       <w:r>
         <w:rPr>
           <w:rFonts w:hint="eastAsia"/>
@@ -691,7 +1016,15 @@
         <w:ind w:left="360"/>
       </w:pPr>
       <w:r>
-        <w:t xml:space="preserve">    #false表示eureka本身向自己注册自己</w:t>
+        <w:t xml:space="preserve">    #false表示eureka</w:t>
+      </w:r>
+      <w:proofErr w:type="gramStart"/>
+      <w:r>
+        <w:t>本身向</w:t>
+      </w:r>
+      <w:proofErr w:type="gramEnd"/>
+      <w:r>
+        <w:t>自己注册自己</w:t>
       </w:r>
     </w:p>
     <w:p>
@@ -727,7 +1060,15 @@
         <w:ind w:left="360"/>
       </w:pPr>
       <w:r>
-        <w:t xml:space="preserve">      defaultZone: </w:t>
+        <w:t xml:space="preserve">      </w:t>
+      </w:r>
+      <w:proofErr w:type="spellStart"/>
+      <w:r>
+        <w:t>defaultZone</w:t>
+      </w:r>
+      <w:proofErr w:type="spellEnd"/>
+      <w:r>
+        <w:t xml:space="preserve">: </w:t>
       </w:r>
       <w:hyperlink r:id="rId5" w:history="1">
         <w:r>
@@ -810,11 +1151,19 @@
         <w:rPr>
           <w:rFonts w:hint="eastAsia"/>
         </w:rPr>
-        <w:t>项目的配置文件a</w:t>
+        <w:t>项目的配置文件</w:t>
+      </w:r>
+      <w:proofErr w:type="spellStart"/>
+      <w:r>
+        <w:rPr>
+          <w:rFonts w:hint="eastAsia"/>
+        </w:rPr>
+        <w:t>a</w:t>
       </w:r>
       <w:r>
         <w:t>pplication.yml</w:t>
       </w:r>
+      <w:proofErr w:type="spellEnd"/>
       <w:r>
         <w:rPr>
           <w:rFonts w:hint="eastAsia"/>
@@ -909,7 +1258,15 @@
         <w:ind w:left="360"/>
       </w:pPr>
       <w:r>
-        <w:t xml:space="preserve">    #false表示eureka本身向自己注册自己</w:t>
+        <w:t xml:space="preserve">    #false表示eureka</w:t>
+      </w:r>
+      <w:proofErr w:type="gramStart"/>
+      <w:r>
+        <w:t>本身向</w:t>
+      </w:r>
+      <w:proofErr w:type="gramEnd"/>
+      <w:r>
+        <w:t>自己注册自己</w:t>
       </w:r>
     </w:p>
     <w:p>
@@ -945,7 +1302,15 @@
         <w:ind w:left="360"/>
       </w:pPr>
       <w:r>
-        <w:t xml:space="preserve">      defaultZone: </w:t>
+        <w:t xml:space="preserve">      </w:t>
+      </w:r>
+      <w:proofErr w:type="spellStart"/>
+      <w:r>
+        <w:t>defaultZone</w:t>
+      </w:r>
+      <w:proofErr w:type="spellEnd"/>
+      <w:r>
+        <w:t xml:space="preserve">: </w:t>
       </w:r>
       <w:hyperlink r:id="rId6" w:history="1">
         <w:r>
@@ -1027,11 +1392,19 @@
         </w:numPr>
         <w:ind w:firstLineChars="0"/>
       </w:pPr>
-      <w:r>
-        <w:rPr>
-          <w:rFonts w:hint="eastAsia"/>
-        </w:rPr>
-        <w:t>微服务项目注册到E</w:t>
+      <w:proofErr w:type="gramStart"/>
+      <w:r>
+        <w:rPr>
+          <w:rFonts w:hint="eastAsia"/>
+        </w:rPr>
+        <w:t>微服务</w:t>
+      </w:r>
+      <w:proofErr w:type="gramEnd"/>
+      <w:r>
+        <w:rPr>
+          <w:rFonts w:hint="eastAsia"/>
+        </w:rPr>
+        <w:t>项目注册到E</w:t>
       </w:r>
       <w:r>
         <w:t>ureka</w:t>
@@ -1113,7 +1486,15 @@
         <w:ind w:left="360"/>
       </w:pPr>
       <w:r>
-        <w:t xml:space="preserve">  datasource:</w:t>
+        <w:t xml:space="preserve">  </w:t>
+      </w:r>
+      <w:proofErr w:type="spellStart"/>
+      <w:r>
+        <w:t>datasource</w:t>
+      </w:r>
+      <w:proofErr w:type="spellEnd"/>
+      <w:r>
+        <w:t>:</w:t>
       </w:r>
     </w:p>
     <w:p>
@@ -1131,79 +1512,166 @@
         <w:ind w:left="360"/>
       </w:pPr>
       <w:r>
-        <w:t xml:space="preserve">    password: Qwer@#1234</w:t>
-      </w:r>
-    </w:p>
-    <w:p>
-      <w:pPr>
-        <w:pStyle w:val="a3"/>
-        <w:ind w:left="360"/>
-      </w:pPr>
-      <w:r>
-        <w:t xml:space="preserve">    url: jdbc:mysql://localhost:13306/mydb?useSSL=false</w:t>
-      </w:r>
-    </w:p>
-    <w:p>
-      <w:pPr>
-        <w:pStyle w:val="a3"/>
-        <w:ind w:left="360"/>
-      </w:pPr>
-      <w:r>
-        <w:t xml:space="preserve">    type: com.alibaba.druid.pool.DruidDataSource</w:t>
-      </w:r>
-    </w:p>
-    <w:p>
-      <w:pPr>
-        <w:pStyle w:val="a3"/>
-        <w:ind w:left="360"/>
-      </w:pPr>
-      <w:r>
-        <w:t xml:space="preserve">    driver-class-name: com.mysql.jdbc.Driver</w:t>
-      </w:r>
-    </w:p>
-    <w:p>
-      <w:pPr>
-        <w:pStyle w:val="a3"/>
-        <w:ind w:left="360"/>
-      </w:pPr>
-      <w:r>
-        <w:t>#mybatis的配置</w:t>
-      </w:r>
-    </w:p>
-    <w:p>
-      <w:pPr>
-        <w:pStyle w:val="a3"/>
-        <w:ind w:left="360"/>
-      </w:pPr>
-      <w:r>
-        <w:t>mybatis:</w:t>
-      </w:r>
-    </w:p>
-    <w:p>
-      <w:pPr>
-        <w:pStyle w:val="a3"/>
-        <w:ind w:left="360"/>
-      </w:pPr>
-      <w:r>
-        <w:t xml:space="preserve">  mapper-locations: classpath:mapper/*.xml</w:t>
-      </w:r>
-    </w:p>
-    <w:p>
-      <w:pPr>
-        <w:pStyle w:val="a3"/>
-        <w:ind w:left="360"/>
-      </w:pPr>
-      <w:r>
-        <w:t xml:space="preserve">  type-aliases-package: org.jliang.apps.cloud.entity</w:t>
-      </w:r>
-    </w:p>
-    <w:p>
-      <w:pPr>
-        <w:pStyle w:val="a3"/>
-        <w:ind w:left="360"/>
-      </w:pPr>
-      <w:r>
-        <w:t>#eueka客户端的配置</w:t>
+        <w:t xml:space="preserve">    password: </w:t>
+      </w:r>
+      <w:proofErr w:type="spellStart"/>
+      <w:r>
+        <w:t>Qwer</w:t>
+      </w:r>
+      <w:proofErr w:type="spellEnd"/>
+      <w:r>
+        <w:t>@#1234</w:t>
+      </w:r>
+    </w:p>
+    <w:p>
+      <w:pPr>
+        <w:pStyle w:val="a3"/>
+        <w:ind w:left="360"/>
+      </w:pPr>
+      <w:r>
+        <w:t xml:space="preserve">    url: </w:t>
+      </w:r>
+      <w:proofErr w:type="spellStart"/>
+      <w:proofErr w:type="gramStart"/>
+      <w:r>
+        <w:t>jdbc:mysql</w:t>
+      </w:r>
+      <w:proofErr w:type="spellEnd"/>
+      <w:r>
+        <w:t>://localhost:13306/</w:t>
+      </w:r>
+      <w:proofErr w:type="spellStart"/>
+      <w:r>
+        <w:t>mydb?useSSL</w:t>
+      </w:r>
+      <w:proofErr w:type="spellEnd"/>
+      <w:r>
+        <w:t>=false</w:t>
+      </w:r>
+      <w:proofErr w:type="gramEnd"/>
+    </w:p>
+    <w:p>
+      <w:pPr>
+        <w:pStyle w:val="a3"/>
+        <w:ind w:left="360"/>
+      </w:pPr>
+      <w:r>
+        <w:t xml:space="preserve">    type: </w:t>
+      </w:r>
+      <w:proofErr w:type="spellStart"/>
+      <w:proofErr w:type="gramStart"/>
+      <w:r>
+        <w:t>com.alibaba</w:t>
+      </w:r>
+      <w:proofErr w:type="gramEnd"/>
+      <w:r>
+        <w:t>.druid.pool.DruidDataSource</w:t>
+      </w:r>
+      <w:proofErr w:type="spellEnd"/>
+    </w:p>
+    <w:p>
+      <w:pPr>
+        <w:pStyle w:val="a3"/>
+        <w:ind w:left="360"/>
+      </w:pPr>
+      <w:r>
+        <w:t xml:space="preserve">    driver-class-name: </w:t>
+      </w:r>
+      <w:proofErr w:type="spellStart"/>
+      <w:proofErr w:type="gramStart"/>
+      <w:r>
+        <w:t>com.mysql</w:t>
+      </w:r>
+      <w:proofErr w:type="gramEnd"/>
+      <w:r>
+        <w:t>.jdbc.Driver</w:t>
+      </w:r>
+      <w:proofErr w:type="spellEnd"/>
+    </w:p>
+    <w:p>
+      <w:pPr>
+        <w:pStyle w:val="a3"/>
+        <w:ind w:left="360"/>
+      </w:pPr>
+      <w:r>
+        <w:t>#</w:t>
+      </w:r>
+      <w:proofErr w:type="spellStart"/>
+      <w:r>
+        <w:t>mybatis</w:t>
+      </w:r>
+      <w:proofErr w:type="spellEnd"/>
+      <w:r>
+        <w:t>的配置</w:t>
+      </w:r>
+    </w:p>
+    <w:p>
+      <w:pPr>
+        <w:pStyle w:val="a3"/>
+        <w:ind w:left="360"/>
+      </w:pPr>
+      <w:proofErr w:type="spellStart"/>
+      <w:r>
+        <w:t>mybatis</w:t>
+      </w:r>
+      <w:proofErr w:type="spellEnd"/>
+      <w:r>
+        <w:t>:</w:t>
+      </w:r>
+    </w:p>
+    <w:p>
+      <w:pPr>
+        <w:pStyle w:val="a3"/>
+        <w:ind w:left="360"/>
+      </w:pPr>
+      <w:r>
+        <w:t xml:space="preserve">  mapper-locations: </w:t>
+      </w:r>
+      <w:proofErr w:type="spellStart"/>
+      <w:proofErr w:type="gramStart"/>
+      <w:r>
+        <w:t>classpath:mapper</w:t>
+      </w:r>
+      <w:proofErr w:type="spellEnd"/>
+      <w:r>
+        <w:t>/*.xml</w:t>
+      </w:r>
+      <w:proofErr w:type="gramEnd"/>
+    </w:p>
+    <w:p>
+      <w:pPr>
+        <w:pStyle w:val="a3"/>
+        <w:ind w:left="360"/>
+      </w:pPr>
+      <w:r>
+        <w:t xml:space="preserve">  type-aliases-package: </w:t>
+      </w:r>
+      <w:proofErr w:type="spellStart"/>
+      <w:proofErr w:type="gramStart"/>
+      <w:r>
+        <w:t>org.jliang</w:t>
+      </w:r>
+      <w:proofErr w:type="gramEnd"/>
+      <w:r>
+        <w:t>.apps.cloud.entity</w:t>
+      </w:r>
+      <w:proofErr w:type="spellEnd"/>
+    </w:p>
+    <w:p>
+      <w:pPr>
+        <w:pStyle w:val="a3"/>
+        <w:ind w:left="360"/>
+      </w:pPr>
+      <w:r>
+        <w:t>#</w:t>
+      </w:r>
+      <w:proofErr w:type="spellStart"/>
+      <w:r>
+        <w:t>eueka</w:t>
+      </w:r>
+      <w:proofErr w:type="spellEnd"/>
+      <w:r>
+        <w:t>客户端的配置</w:t>
       </w:r>
     </w:p>
     <w:p>
@@ -1257,7 +1725,15 @@
         <w:ind w:left="360"/>
       </w:pPr>
       <w:r>
-        <w:t xml:space="preserve">    fetchRegistry: true</w:t>
+        <w:t xml:space="preserve">    </w:t>
+      </w:r>
+      <w:proofErr w:type="spellStart"/>
+      <w:r>
+        <w:t>fetchRegistry</w:t>
+      </w:r>
+      <w:proofErr w:type="spellEnd"/>
+      <w:r>
+        <w:t>: true</w:t>
       </w:r>
     </w:p>
     <w:p>
@@ -1289,7 +1765,15 @@
         </w:rPr>
       </w:pPr>
       <w:r>
-        <w:t xml:space="preserve">      defaultZone: </w:t>
+        <w:t xml:space="preserve">      </w:t>
+      </w:r>
+      <w:proofErr w:type="spellStart"/>
+      <w:r>
+        <w:t>defaultZone</w:t>
+      </w:r>
+      <w:proofErr w:type="spellEnd"/>
+      <w:r>
+        <w:t xml:space="preserve">: </w:t>
       </w:r>
       <w:hyperlink r:id="rId7" w:history="1">
         <w:r>
@@ -1347,9 +1831,6 @@
       <w:pPr>
         <w:pStyle w:val="a3"/>
         <w:ind w:left="360" w:firstLineChars="0" w:firstLine="0"/>
-        <w:rPr>
-          <w:rFonts w:hint="eastAsia"/>
-        </w:rPr>
       </w:pPr>
       <w:r>
         <w:rPr>
@@ -1391,6 +1872,609 @@
           </wp:inline>
         </w:drawing>
       </w:r>
+    </w:p>
+    <w:p>
+      <w:pPr>
+        <w:pStyle w:val="a3"/>
+        <w:ind w:left="360" w:firstLineChars="0" w:firstLine="0"/>
+      </w:pPr>
+      <w:r>
+        <w:rPr>
+          <w:rFonts w:hint="eastAsia"/>
+        </w:rPr>
+        <w:t>第四部分，客户端通过eureka调用服务端</w:t>
+      </w:r>
+    </w:p>
+    <w:p>
+      <w:pPr>
+        <w:pStyle w:val="a3"/>
+        <w:numPr>
+          <w:ilvl w:val="0"/>
+          <w:numId w:val="4"/>
+        </w:numPr>
+        <w:ind w:firstLineChars="0"/>
+      </w:pPr>
+      <w:r>
+        <w:rPr>
+          <w:rFonts w:hint="eastAsia"/>
+        </w:rPr>
+        <w:t>在订单客户端的项目</w:t>
+      </w:r>
+      <w:r>
+        <w:t>cloud-consumer-order8080</w:t>
+      </w:r>
+      <w:r>
+        <w:rPr>
+          <w:rFonts w:hint="eastAsia"/>
+        </w:rPr>
+        <w:t>中</w:t>
+      </w:r>
+    </w:p>
+    <w:p>
+      <w:pPr>
+        <w:pStyle w:val="a3"/>
+        <w:ind w:left="720"/>
+      </w:pPr>
+      <w:r>
+        <w:t>@Configuration</w:t>
+      </w:r>
+    </w:p>
+    <w:p>
+      <w:pPr>
+        <w:pStyle w:val="a3"/>
+        <w:ind w:left="720"/>
+      </w:pPr>
+      <w:r>
+        <w:t xml:space="preserve">public class </w:t>
+      </w:r>
+      <w:proofErr w:type="spellStart"/>
+      <w:r>
+        <w:t>ApplicationContext</w:t>
+      </w:r>
+      <w:proofErr w:type="spellEnd"/>
+      <w:r>
+        <w:t xml:space="preserve"> {</w:t>
+      </w:r>
+    </w:p>
+    <w:p>
+      <w:pPr>
+        <w:pStyle w:val="a3"/>
+        <w:ind w:left="720"/>
+      </w:pPr>
+      <w:r>
+        <w:t xml:space="preserve">    /**</w:t>
+      </w:r>
+    </w:p>
+    <w:p>
+      <w:pPr>
+        <w:pStyle w:val="a3"/>
+        <w:ind w:left="720"/>
+      </w:pPr>
+      <w:r>
+        <w:lastRenderedPageBreak/>
+        <w:t xml:space="preserve">     * 定义</w:t>
+      </w:r>
+      <w:proofErr w:type="spellStart"/>
+      <w:r>
+        <w:t>RestTemplate</w:t>
+      </w:r>
+      <w:proofErr w:type="spellEnd"/>
+      <w:r>
+        <w:t>的实例</w:t>
+      </w:r>
+    </w:p>
+    <w:p>
+      <w:pPr>
+        <w:pStyle w:val="a3"/>
+        <w:ind w:left="720"/>
+      </w:pPr>
+      <w:r>
+        <w:t xml:space="preserve">     * @</w:t>
+      </w:r>
+      <w:proofErr w:type="spellStart"/>
+      <w:r>
+        <w:t>LoadBalanced</w:t>
+      </w:r>
+      <w:proofErr w:type="spellEnd"/>
+      <w:r>
+        <w:t xml:space="preserve"> 开启集群模式</w:t>
+      </w:r>
+    </w:p>
+    <w:p>
+      <w:pPr>
+        <w:pStyle w:val="a3"/>
+        <w:ind w:left="720"/>
+      </w:pPr>
+      <w:r>
+        <w:t xml:space="preserve">     * @return </w:t>
+      </w:r>
+      <w:proofErr w:type="spellStart"/>
+      <w:r>
+        <w:t>RestTemplate</w:t>
+      </w:r>
+      <w:proofErr w:type="spellEnd"/>
+    </w:p>
+    <w:p>
+      <w:pPr>
+        <w:pStyle w:val="a3"/>
+        <w:ind w:left="720"/>
+      </w:pPr>
+      <w:r>
+        <w:t xml:space="preserve">     */</w:t>
+      </w:r>
+    </w:p>
+    <w:p>
+      <w:pPr>
+        <w:pStyle w:val="a3"/>
+        <w:ind w:left="720"/>
+      </w:pPr>
+      <w:r>
+        <w:t xml:space="preserve">    @Bean</w:t>
+      </w:r>
+    </w:p>
+    <w:p>
+      <w:pPr>
+        <w:pStyle w:val="a3"/>
+        <w:ind w:left="720"/>
+        <w:rPr>
+          <w:b/>
+          <w:bCs/>
+        </w:rPr>
+      </w:pPr>
+      <w:r>
+        <w:t xml:space="preserve">    </w:t>
+      </w:r>
+      <w:r>
+        <w:rPr>
+          <w:b/>
+          <w:bCs/>
+          <w:color w:val="FF0000"/>
+        </w:rPr>
+        <w:t>@</w:t>
+      </w:r>
+      <w:proofErr w:type="spellStart"/>
+      <w:r>
+        <w:rPr>
+          <w:b/>
+          <w:bCs/>
+          <w:color w:val="FF0000"/>
+        </w:rPr>
+        <w:t>LoadBalanced</w:t>
+      </w:r>
+      <w:proofErr w:type="spellEnd"/>
+    </w:p>
+    <w:p>
+      <w:pPr>
+        <w:pStyle w:val="a3"/>
+        <w:ind w:left="720"/>
+      </w:pPr>
+      <w:r>
+        <w:t xml:space="preserve">    public </w:t>
+      </w:r>
+      <w:proofErr w:type="spellStart"/>
+      <w:r>
+        <w:t>RestTemplate</w:t>
+      </w:r>
+      <w:proofErr w:type="spellEnd"/>
+      <w:r>
+        <w:t xml:space="preserve"> </w:t>
+      </w:r>
+      <w:proofErr w:type="spellStart"/>
+      <w:proofErr w:type="gramStart"/>
+      <w:r>
+        <w:t>restTemplate</w:t>
+      </w:r>
+      <w:proofErr w:type="spellEnd"/>
+      <w:r>
+        <w:t>(</w:t>
+      </w:r>
+      <w:proofErr w:type="gramEnd"/>
+      <w:r>
+        <w:t>) {</w:t>
+      </w:r>
+    </w:p>
+    <w:p>
+      <w:pPr>
+        <w:pStyle w:val="a3"/>
+        <w:ind w:left="720"/>
+      </w:pPr>
+      <w:r>
+        <w:t xml:space="preserve">        return new </w:t>
+      </w:r>
+      <w:proofErr w:type="spellStart"/>
+      <w:proofErr w:type="gramStart"/>
+      <w:r>
+        <w:t>RestTemplate</w:t>
+      </w:r>
+      <w:proofErr w:type="spellEnd"/>
+      <w:r>
+        <w:t>(</w:t>
+      </w:r>
+      <w:proofErr w:type="gramEnd"/>
+      <w:r>
+        <w:t>);</w:t>
+      </w:r>
+    </w:p>
+    <w:p>
+      <w:pPr>
+        <w:pStyle w:val="a3"/>
+        <w:ind w:left="720"/>
+      </w:pPr>
+      <w:r>
+        <w:t xml:space="preserve">    }</w:t>
+      </w:r>
+    </w:p>
+    <w:p>
+      <w:pPr>
+        <w:pStyle w:val="a3"/>
+        <w:ind w:left="720" w:firstLineChars="0" w:firstLine="0"/>
+      </w:pPr>
+      <w:r>
+        <w:t>}</w:t>
+      </w:r>
+    </w:p>
+    <w:p>
+      <w:pPr>
+        <w:pStyle w:val="a3"/>
+        <w:ind w:left="720" w:firstLineChars="0" w:firstLine="0"/>
+        <w:rPr>
+          <w:rFonts w:hint="eastAsia"/>
+        </w:rPr>
+      </w:pPr>
+      <w:proofErr w:type="gramStart"/>
+      <w:r>
+        <w:rPr>
+          <w:rFonts w:hint="eastAsia"/>
+        </w:rPr>
+        <w:t>上面标红的</w:t>
+      </w:r>
+      <w:proofErr w:type="gramEnd"/>
+      <w:r>
+        <w:rPr>
+          <w:rFonts w:hint="eastAsia"/>
+        </w:rPr>
+        <w:t>注解</w:t>
+      </w:r>
+      <w:r>
+        <w:rPr>
+          <w:b/>
+          <w:bCs/>
+          <w:color w:val="FF0000"/>
+        </w:rPr>
+        <w:t>@</w:t>
+      </w:r>
+      <w:proofErr w:type="spellStart"/>
+      <w:r>
+        <w:rPr>
+          <w:b/>
+          <w:bCs/>
+          <w:color w:val="FF0000"/>
+        </w:rPr>
+        <w:t>LoadBalanced</w:t>
+      </w:r>
+      <w:proofErr w:type="spellEnd"/>
+      <w:r>
+        <w:rPr>
+          <w:rFonts w:hint="eastAsia"/>
+        </w:rPr>
+        <w:t>表示调用服务器的集群</w:t>
+      </w:r>
+      <w:r>
+        <w:rPr>
+          <w:rFonts w:hint="eastAsia"/>
+        </w:rPr>
+        <w:t>。</w:t>
+      </w:r>
+    </w:p>
+    <w:p>
+      <w:pPr>
+        <w:pStyle w:val="a3"/>
+        <w:numPr>
+          <w:ilvl w:val="0"/>
+          <w:numId w:val="4"/>
+        </w:numPr>
+        <w:ind w:firstLineChars="0"/>
+      </w:pPr>
+      <w:r>
+        <w:rPr>
+          <w:rFonts w:hint="eastAsia"/>
+        </w:rPr>
+        <w:t>调用地址修改</w:t>
+      </w:r>
+    </w:p>
+    <w:p>
+      <w:pPr>
+        <w:pStyle w:val="a3"/>
+        <w:ind w:left="720"/>
+      </w:pPr>
+      <w:r>
+        <w:t>/**</w:t>
+      </w:r>
+    </w:p>
+    <w:p>
+      <w:pPr>
+        <w:pStyle w:val="a3"/>
+        <w:ind w:left="720"/>
+      </w:pPr>
+      <w:r>
+        <w:t xml:space="preserve">     * 定义订单服务请求的基础路径</w:t>
+      </w:r>
+    </w:p>
+    <w:p>
+      <w:pPr>
+        <w:pStyle w:val="a3"/>
+        <w:ind w:left="720"/>
+      </w:pPr>
+      <w:r>
+        <w:t xml:space="preserve">     * 单机版</w:t>
+      </w:r>
+    </w:p>
+    <w:p>
+      <w:pPr>
+        <w:pStyle w:val="a3"/>
+        <w:ind w:left="720"/>
+      </w:pPr>
+      <w:r>
+        <w:t xml:space="preserve">     */</w:t>
+      </w:r>
+    </w:p>
+    <w:p>
+      <w:pPr>
+        <w:pStyle w:val="a3"/>
+        <w:ind w:left="720"/>
+      </w:pPr>
+      <w:r>
+        <w:t xml:space="preserve">    //private static final String CLOUD_PROVIDER_PAYMENT_URL_BASE = "http://localhost:8001/payment/";</w:t>
+      </w:r>
+    </w:p>
+    <w:p>
+      <w:pPr>
+        <w:pStyle w:val="a3"/>
+        <w:ind w:left="720"/>
+      </w:pPr>
+      <w:r>
+        <w:t xml:space="preserve">    /**</w:t>
+      </w:r>
+    </w:p>
+    <w:p>
+      <w:pPr>
+        <w:pStyle w:val="a3"/>
+        <w:ind w:left="720"/>
+      </w:pPr>
+      <w:r>
+        <w:t xml:space="preserve">     * 定义订单服务请求的基础路径</w:t>
+      </w:r>
+    </w:p>
+    <w:p>
+      <w:pPr>
+        <w:pStyle w:val="a3"/>
+        <w:ind w:left="720"/>
+      </w:pPr>
+      <w:r>
+        <w:t xml:space="preserve">     * 集群版</w:t>
+      </w:r>
+    </w:p>
+    <w:p>
+      <w:pPr>
+        <w:pStyle w:val="a3"/>
+        <w:ind w:left="720"/>
+      </w:pPr>
+      <w:r>
+        <w:t xml:space="preserve">     */</w:t>
+      </w:r>
+    </w:p>
+    <w:p>
+      <w:pPr>
+        <w:pStyle w:val="a3"/>
+        <w:ind w:left="720"/>
+      </w:pPr>
+      <w:r>
+        <w:t xml:space="preserve">    private static final String CLOUD_PROVIDER_PAYMENT_URL_BASE = "http://</w:t>
+      </w:r>
+      <w:r>
+        <w:rPr>
+          <w:b/>
+          <w:bCs/>
+          <w:color w:val="FF0000"/>
+        </w:rPr>
+        <w:t>CLOUD-PROVIDER-PAYMENT</w:t>
+      </w:r>
+      <w:r>
+        <w:t>/payment/";</w:t>
+      </w:r>
+    </w:p>
+    <w:p>
+      <w:pPr>
+        <w:pStyle w:val="a3"/>
+        <w:ind w:left="720"/>
+      </w:pPr>
+      <w:r>
+        <w:t xml:space="preserve">    /**</w:t>
+      </w:r>
+    </w:p>
+    <w:p>
+      <w:pPr>
+        <w:pStyle w:val="a3"/>
+        <w:ind w:left="720"/>
+      </w:pPr>
+      <w:r>
+        <w:t xml:space="preserve">     * 定义</w:t>
+      </w:r>
+      <w:proofErr w:type="spellStart"/>
+      <w:r>
+        <w:t>RestTemplate</w:t>
+      </w:r>
+      <w:proofErr w:type="spellEnd"/>
+      <w:r>
+        <w:t>的句柄</w:t>
+      </w:r>
+    </w:p>
+    <w:p>
+      <w:pPr>
+        <w:pStyle w:val="a3"/>
+        <w:ind w:left="720"/>
+      </w:pPr>
+      <w:r>
+        <w:t xml:space="preserve">     */</w:t>
+      </w:r>
+    </w:p>
+    <w:p>
+      <w:pPr>
+        <w:pStyle w:val="a3"/>
+        <w:ind w:left="720"/>
+      </w:pPr>
+      <w:r>
+        <w:t xml:space="preserve">    @Resource</w:t>
+      </w:r>
+    </w:p>
+    <w:p>
+      <w:pPr>
+        <w:pStyle w:val="a3"/>
+        <w:ind w:left="720" w:firstLineChars="0"/>
+      </w:pPr>
+      <w:r>
+        <w:t xml:space="preserve">private </w:t>
+      </w:r>
+      <w:proofErr w:type="spellStart"/>
+      <w:r>
+        <w:t>RestTemplate</w:t>
+      </w:r>
+      <w:proofErr w:type="spellEnd"/>
+      <w:r>
+        <w:t xml:space="preserve"> </w:t>
+      </w:r>
+      <w:proofErr w:type="spellStart"/>
+      <w:r>
+        <w:t>restTemplate</w:t>
+      </w:r>
+      <w:proofErr w:type="spellEnd"/>
+      <w:r>
+        <w:t>;</w:t>
+      </w:r>
+    </w:p>
+    <w:p>
+      <w:pPr>
+        <w:pStyle w:val="a3"/>
+        <w:ind w:left="720" w:firstLineChars="0"/>
+      </w:pPr>
+      <w:proofErr w:type="gramStart"/>
+      <w:r>
+        <w:rPr>
+          <w:rFonts w:hint="eastAsia"/>
+        </w:rPr>
+        <w:t>标红的</w:t>
+      </w:r>
+      <w:proofErr w:type="gramEnd"/>
+      <w:r>
+        <w:rPr>
+          <w:rFonts w:hint="eastAsia"/>
+        </w:rPr>
+        <w:t>是</w:t>
+      </w:r>
+      <w:proofErr w:type="gramStart"/>
+      <w:r>
+        <w:rPr>
+          <w:rFonts w:hint="eastAsia"/>
+        </w:rPr>
+        <w:t>微服务</w:t>
+      </w:r>
+      <w:proofErr w:type="gramEnd"/>
+      <w:r>
+        <w:rPr>
+          <w:rFonts w:hint="eastAsia"/>
+        </w:rPr>
+        <w:t>的地址</w:t>
+      </w:r>
+      <w:r>
+        <w:rPr>
+          <w:rFonts w:hint="eastAsia"/>
+        </w:rPr>
+        <w:t>，可以在eureka中找到:</w:t>
+      </w:r>
+    </w:p>
+    <w:p>
+      <w:pPr>
+        <w:pStyle w:val="a3"/>
+        <w:ind w:left="720" w:firstLineChars="0"/>
+      </w:pPr>
+      <w:hyperlink r:id="rId9" w:history="1">
+        <w:r>
+          <w:rPr>
+            <w:rStyle w:val="a4"/>
+          </w:rPr>
+          <w:t>http://localhost:7001/</w:t>
+        </w:r>
+      </w:hyperlink>
+    </w:p>
+    <w:p>
+      <w:pPr>
+        <w:pStyle w:val="a3"/>
+        <w:ind w:left="720" w:firstLineChars="0"/>
+      </w:pPr>
+      <w:r>
+        <w:rPr>
+          <w:rFonts w:hint="eastAsia"/>
+        </w:rPr>
+        <w:t>如下图:</w:t>
+      </w:r>
+    </w:p>
+    <w:p>
+      <w:pPr>
+        <w:pStyle w:val="a3"/>
+        <w:ind w:left="720" w:firstLineChars="0"/>
+        <w:rPr>
+          <w:rFonts w:hint="eastAsia"/>
+        </w:rPr>
+      </w:pPr>
+      <w:r>
+        <w:rPr>
+          <w:noProof/>
+        </w:rPr>
+        <w:drawing>
+          <wp:inline distT="0" distB="0" distL="0" distR="0" wp14:anchorId="24F8B4E2" wp14:editId="72B7CEF9">
+            <wp:extent cx="5274310" cy="1625600"/>
+            <wp:effectExtent l="0" t="0" r="2540" b="0"/>
+            <wp:docPr id="3" name="图片 3"/>
+            <wp:cNvGraphicFramePr>
+              <a:graphicFrameLocks xmlns:a="http://schemas.openxmlformats.org/drawingml/2006/main" noChangeAspect="1"/>
+            </wp:cNvGraphicFramePr>
+            <a:graphic xmlns:a="http://schemas.openxmlformats.org/drawingml/2006/main">
+              <a:graphicData uri="http://schemas.openxmlformats.org/drawingml/2006/picture">
+                <pic:pic xmlns:pic="http://schemas.openxmlformats.org/drawingml/2006/picture">
+                  <pic:nvPicPr>
+                    <pic:cNvPr id="1" name=""/>
+                    <pic:cNvPicPr/>
+                  </pic:nvPicPr>
+                  <pic:blipFill>
+                    <a:blip r:embed="rId10"/>
+                    <a:stretch>
+                      <a:fillRect/>
+                    </a:stretch>
+                  </pic:blipFill>
+                  <pic:spPr>
+                    <a:xfrm>
+                      <a:off x="0" y="0"/>
+                      <a:ext cx="5274310" cy="1625600"/>
+                    </a:xfrm>
+                    <a:prstGeom prst="rect">
+                      <a:avLst/>
+                    </a:prstGeom>
+                  </pic:spPr>
+                </pic:pic>
+              </a:graphicData>
+            </a:graphic>
+          </wp:inline>
+        </w:drawing>
+      </w:r>
+    </w:p>
+    <w:p>
+      <w:pPr>
+        <w:pStyle w:val="a3"/>
+        <w:ind w:left="720" w:firstLineChars="0" w:firstLine="0"/>
+        <w:rPr>
+          <w:rFonts w:hint="eastAsia"/>
+        </w:rPr>
+      </w:pPr>
       <w:bookmarkStart w:id="0" w:name="_GoBack"/>
       <w:bookmarkEnd w:id="0"/>
     </w:p>
@@ -1585,16 +2669,16 @@
     </w:lvl>
   </w:abstractNum>
   <w:abstractNum w:abstractNumId="2" w15:restartNumberingAfterBreak="0">
-    <w:nsid w:val="759F1E80"/>
+    <w:nsid w:val="723F33CA"/>
     <w:multiLevelType w:val="hybridMultilevel"/>
-    <w:tmpl w:val="3EDC1160"/>
-    <w:lvl w:ilvl="0" w:tplc="40707BC2">
+    <w:tmpl w:val="08D06CF6"/>
+    <w:lvl w:ilvl="0" w:tplc="25300020">
       <w:start w:val="1"/>
       <w:numFmt w:val="decimal"/>
       <w:lvlText w:val="%1、"/>
       <w:lvlJc w:val="left"/>
       <w:pPr>
-        <w:ind w:left="360" w:hanging="360"/>
+        <w:ind w:left="720" w:hanging="360"/>
       </w:pPr>
       <w:rPr>
         <w:rFonts w:hint="default"/>
@@ -1606,7 +2690,7 @@
       <w:lvlText w:val="%2)"/>
       <w:lvlJc w:val="left"/>
       <w:pPr>
-        <w:ind w:left="840" w:hanging="420"/>
+        <w:ind w:left="1200" w:hanging="420"/>
       </w:pPr>
     </w:lvl>
     <w:lvl w:ilvl="2" w:tplc="0409001B" w:tentative="1">
@@ -1615,7 +2699,7 @@
       <w:lvlText w:val="%3."/>
       <w:lvlJc w:val="right"/>
       <w:pPr>
-        <w:ind w:left="1260" w:hanging="420"/>
+        <w:ind w:left="1620" w:hanging="420"/>
       </w:pPr>
     </w:lvl>
     <w:lvl w:ilvl="3" w:tplc="0409000F" w:tentative="1">
@@ -1624,7 +2708,7 @@
       <w:lvlText w:val="%4."/>
       <w:lvlJc w:val="left"/>
       <w:pPr>
-        <w:ind w:left="1680" w:hanging="420"/>
+        <w:ind w:left="2040" w:hanging="420"/>
       </w:pPr>
     </w:lvl>
     <w:lvl w:ilvl="4" w:tplc="04090019" w:tentative="1">
@@ -1633,7 +2717,7 @@
       <w:lvlText w:val="%5)"/>
       <w:lvlJc w:val="left"/>
       <w:pPr>
-        <w:ind w:left="2100" w:hanging="420"/>
+        <w:ind w:left="2460" w:hanging="420"/>
       </w:pPr>
     </w:lvl>
     <w:lvl w:ilvl="5" w:tplc="0409001B" w:tentative="1">
@@ -1642,7 +2726,7 @@
       <w:lvlText w:val="%6."/>
       <w:lvlJc w:val="right"/>
       <w:pPr>
-        <w:ind w:left="2520" w:hanging="420"/>
+        <w:ind w:left="2880" w:hanging="420"/>
       </w:pPr>
     </w:lvl>
     <w:lvl w:ilvl="6" w:tplc="0409000F" w:tentative="1">
@@ -1651,7 +2735,7 @@
       <w:lvlText w:val="%7."/>
       <w:lvlJc w:val="left"/>
       <w:pPr>
-        <w:ind w:left="2940" w:hanging="420"/>
+        <w:ind w:left="3300" w:hanging="420"/>
       </w:pPr>
     </w:lvl>
     <w:lvl w:ilvl="7" w:tplc="04090019" w:tentative="1">
@@ -1660,7 +2744,7 @@
       <w:lvlText w:val="%8)"/>
       <w:lvlJc w:val="left"/>
       <w:pPr>
-        <w:ind w:left="3360" w:hanging="420"/>
+        <w:ind w:left="3720" w:hanging="420"/>
       </w:pPr>
     </w:lvl>
     <w:lvl w:ilvl="8" w:tplc="0409001B" w:tentative="1">
@@ -1669,6 +2753,95 @@
       <w:lvlText w:val="%9."/>
       <w:lvlJc w:val="right"/>
       <w:pPr>
+        <w:ind w:left="4140" w:hanging="420"/>
+      </w:pPr>
+    </w:lvl>
+  </w:abstractNum>
+  <w:abstractNum w:abstractNumId="3" w15:restartNumberingAfterBreak="0">
+    <w:nsid w:val="759F1E80"/>
+    <w:multiLevelType w:val="hybridMultilevel"/>
+    <w:tmpl w:val="3EDC1160"/>
+    <w:lvl w:ilvl="0" w:tplc="40707BC2">
+      <w:start w:val="1"/>
+      <w:numFmt w:val="decimal"/>
+      <w:lvlText w:val="%1、"/>
+      <w:lvlJc w:val="left"/>
+      <w:pPr>
+        <w:ind w:left="360" w:hanging="360"/>
+      </w:pPr>
+      <w:rPr>
+        <w:rFonts w:hint="default"/>
+      </w:rPr>
+    </w:lvl>
+    <w:lvl w:ilvl="1" w:tplc="04090019" w:tentative="1">
+      <w:start w:val="1"/>
+      <w:numFmt w:val="lowerLetter"/>
+      <w:lvlText w:val="%2)"/>
+      <w:lvlJc w:val="left"/>
+      <w:pPr>
+        <w:ind w:left="840" w:hanging="420"/>
+      </w:pPr>
+    </w:lvl>
+    <w:lvl w:ilvl="2" w:tplc="0409001B" w:tentative="1">
+      <w:start w:val="1"/>
+      <w:numFmt w:val="lowerRoman"/>
+      <w:lvlText w:val="%3."/>
+      <w:lvlJc w:val="right"/>
+      <w:pPr>
+        <w:ind w:left="1260" w:hanging="420"/>
+      </w:pPr>
+    </w:lvl>
+    <w:lvl w:ilvl="3" w:tplc="0409000F" w:tentative="1">
+      <w:start w:val="1"/>
+      <w:numFmt w:val="decimal"/>
+      <w:lvlText w:val="%4."/>
+      <w:lvlJc w:val="left"/>
+      <w:pPr>
+        <w:ind w:left="1680" w:hanging="420"/>
+      </w:pPr>
+    </w:lvl>
+    <w:lvl w:ilvl="4" w:tplc="04090019" w:tentative="1">
+      <w:start w:val="1"/>
+      <w:numFmt w:val="lowerLetter"/>
+      <w:lvlText w:val="%5)"/>
+      <w:lvlJc w:val="left"/>
+      <w:pPr>
+        <w:ind w:left="2100" w:hanging="420"/>
+      </w:pPr>
+    </w:lvl>
+    <w:lvl w:ilvl="5" w:tplc="0409001B" w:tentative="1">
+      <w:start w:val="1"/>
+      <w:numFmt w:val="lowerRoman"/>
+      <w:lvlText w:val="%6."/>
+      <w:lvlJc w:val="right"/>
+      <w:pPr>
+        <w:ind w:left="2520" w:hanging="420"/>
+      </w:pPr>
+    </w:lvl>
+    <w:lvl w:ilvl="6" w:tplc="0409000F" w:tentative="1">
+      <w:start w:val="1"/>
+      <w:numFmt w:val="decimal"/>
+      <w:lvlText w:val="%7."/>
+      <w:lvlJc w:val="left"/>
+      <w:pPr>
+        <w:ind w:left="2940" w:hanging="420"/>
+      </w:pPr>
+    </w:lvl>
+    <w:lvl w:ilvl="7" w:tplc="04090019" w:tentative="1">
+      <w:start w:val="1"/>
+      <w:numFmt w:val="lowerLetter"/>
+      <w:lvlText w:val="%8)"/>
+      <w:lvlJc w:val="left"/>
+      <w:pPr>
+        <w:ind w:left="3360" w:hanging="420"/>
+      </w:pPr>
+    </w:lvl>
+    <w:lvl w:ilvl="8" w:tplc="0409001B" w:tentative="1">
+      <w:start w:val="1"/>
+      <w:numFmt w:val="lowerRoman"/>
+      <w:lvlText w:val="%9."/>
+      <w:lvlJc w:val="right"/>
+      <w:pPr>
         <w:ind w:left="3780" w:hanging="420"/>
       </w:pPr>
     </w:lvl>
@@ -1677,10 +2850,13 @@
     <w:abstractNumId w:val="1"/>
   </w:num>
   <w:num w:numId="2">
-    <w:abstractNumId w:val="2"/>
+    <w:abstractNumId w:val="3"/>
   </w:num>
   <w:num w:numId="3">
     <w:abstractNumId w:val="0"/>
+  </w:num>
+  <w:num w:numId="4">
+    <w:abstractNumId w:val="2"/>
   </w:num>
 </w:numbering>
 </file>
